--- a/Improving Slack.docx
+++ b/Improving Slack.docx
@@ -1,6 +1,6 @@
 
 <file path=word/document.xml><?xml version="1.0" encoding="utf-8"?>
-<w:document xmlns:mc="http://schemas.openxmlformats.org/markup-compatibility/2006" xmlns:o="urn:schemas-microsoft-com:office:office" xmlns:r="http://schemas.openxmlformats.org/officeDocument/2006/relationships" xmlns:m="http://schemas.openxmlformats.org/officeDocument/2006/math" xmlns:v="urn:schemas-microsoft-com:vml" xmlns:wp="http://schemas.openxmlformats.org/drawingml/2006/wordprocessingDrawing" xmlns:w10="urn:schemas-microsoft-com:office:word" xmlns:w="http://schemas.openxmlformats.org/wordprocessingml/2006/main" xmlns:wne="http://schemas.microsoft.com/office/word/2006/wordml" xmlns:sl="http://schemas.openxmlformats.org/schemaLibrary/2006/main" xmlns:a="http://schemas.openxmlformats.org/drawingml/2006/main" xmlns:pic="http://schemas.openxmlformats.org/drawingml/2006/picture" xmlns:c="http://schemas.openxmlformats.org/drawingml/2006/chart" xmlns:lc="http://schemas.openxmlformats.org/drawingml/2006/lockedCanvas" xmlns:dgm="http://schemas.openxmlformats.org/drawingml/2006/diagram" xmlns:wps="http://schemas.microsoft.com/office/word/2010/wordprocessingShape" xmlns:wpg="http://schemas.microsoft.com/office/word/2010/wordprocessingGroup" xmlns:w14="http://schemas.microsoft.com/office/word/2010/wordml" xmlns:w15="http://schemas.microsoft.com/office/word/2012/wordml" xmlns:w16="http://schemas.microsoft.com/office/word/2018/wordml" xmlns:w16cex="http://schemas.microsoft.com/office/word/2018/wordml/cex" xmlns:w16cid="http://schemas.microsoft.com/office/word/2016/wordml/cid" xmlns="http://schemas.microsoft.com/office/tasks/2019/documenttasks" xmlns:cr="http://schemas.microsoft.com/office/comments/2020/reactions">
+<w:document xmlns:wpc="http://schemas.microsoft.com/office/word/2010/wordprocessingCanvas" xmlns:cx="http://schemas.microsoft.com/office/drawing/2014/chartex" xmlns:cx1="http://schemas.microsoft.com/office/drawing/2015/9/8/chartex" xmlns:cx2="http://schemas.microsoft.com/office/drawing/2015/10/21/chartex" xmlns:cx3="http://schemas.microsoft.com/office/drawing/2016/5/9/chartex" xmlns:cx4="http://schemas.microsoft.com/office/drawing/2016/5/10/chartex" xmlns:cx5="http://schemas.microsoft.com/office/drawing/2016/5/11/chartex" xmlns:cx6="http://schemas.microsoft.com/office/drawing/2016/5/12/chartex" xmlns:cx7="http://schemas.microsoft.com/office/drawing/2016/5/13/chartex" xmlns:cx8="http://schemas.microsoft.com/office/drawing/2016/5/14/chartex" xmlns:mc="http://schemas.openxmlformats.org/markup-compatibility/2006" xmlns:aink="http://schemas.microsoft.com/office/drawing/2016/ink" xmlns:am3d="http://schemas.microsoft.com/office/drawing/2017/model3d" xmlns:o="urn:schemas-microsoft-com:office:office" xmlns:oel="http://schemas.microsoft.com/office/2019/extlst" xmlns:r="http://schemas.openxmlformats.org/officeDocument/2006/relationships" xmlns:m="http://schemas.openxmlformats.org/officeDocument/2006/math" xmlns:v="urn:schemas-microsoft-com:vml" xmlns:wp14="http://schemas.microsoft.com/office/word/2010/wordprocessingDrawing" xmlns:wp="http://schemas.openxmlformats.org/drawingml/2006/wordprocessingDrawing" xmlns:w10="urn:schemas-microsoft-com:office:word" xmlns:w="http://schemas.openxmlformats.org/wordprocessingml/2006/main" xmlns:w14="http://schemas.microsoft.com/office/word/2010/wordml" xmlns:w15="http://schemas.microsoft.com/office/word/2012/wordml" xmlns:w16cex="http://schemas.microsoft.com/office/word/2018/wordml/cex" xmlns:w16cid="http://schemas.microsoft.com/office/word/2016/wordml/cid" xmlns:w16="http://schemas.microsoft.com/office/word/2018/wordml" xmlns:w16du="http://schemas.microsoft.com/office/word/2023/wordml/word16du" xmlns:w16sdtdh="http://schemas.microsoft.com/office/word/2020/wordml/sdtdatahash" xmlns:w16sdtfl="http://schemas.microsoft.com/office/word/2024/wordml/sdtformatlock" xmlns:w16se="http://schemas.microsoft.com/office/word/2015/wordml/symex" xmlns:wpg="http://schemas.microsoft.com/office/word/2010/wordprocessingGroup" xmlns:wpi="http://schemas.microsoft.com/office/word/2010/wordprocessingInk" xmlns:wne="http://schemas.microsoft.com/office/word/2006/wordml" xmlns:wps="http://schemas.microsoft.com/office/word/2010/wordprocessingShape" mc:Ignorable="w14 w15 w16se w16cid w16 w16cex w16sdtdh w16sdtfl w16du wp14">
   <w:background w:color="FFFFFF"/>
   <w:body>
     <w:p>
@@ -8,35 +8,34 @@
         <w:pStyle w:val="Title"/>
         <w:keepNext w:val="0"/>
         <w:keepLines w:val="0"/>
-        <w:spacing w:before="280" w:lineRule="auto"/>
+        <w:spacing w:before="280"/>
         <w:jc w:val="center"/>
-        <w:rPr/>
-      </w:pPr>
-      <w:bookmarkStart w:colFirst="0" w:colLast="0" w:name="_glqb4mvvxuda" w:id="0"/>
+      </w:pPr>
+      <w:bookmarkStart w:id="0" w:name="_glqb4mvvxuda" w:colFirst="0" w:colLast="0"/>
       <w:bookmarkEnd w:id="0"/>
       <w:r>
-        <w:rPr>
-          <w:rtl w:val="0"/>
-        </w:rPr>
-        <w:t xml:space="preserve">Improving Slack</w:t>
-      </w:r>
-      <w:r>
-        <w:rPr/>
+        <w:t>Improving Slack</w:t>
+      </w:r>
+      <w:r>
+        <w:rPr>
+          <w:noProof/>
+        </w:rPr>
         <w:drawing>
-          <wp:inline distB="114300" distT="114300" distL="114300" distR="114300">
+          <wp:inline distT="114300" distB="114300" distL="114300" distR="114300" wp14:anchorId="43A85AA3" wp14:editId="2CA9FAA1">
             <wp:extent cx="1951738" cy="1096963"/>
-            <wp:effectExtent b="0" l="0" r="0" t="0"/>
+            <wp:effectExtent l="0" t="0" r="0" b="0"/>
             <wp:docPr id="1" name="image1.png"/>
-            <a:graphic>
+            <wp:cNvGraphicFramePr/>
+            <a:graphic xmlns:a="http://schemas.openxmlformats.org/drawingml/2006/main">
               <a:graphicData uri="http://schemas.openxmlformats.org/drawingml/2006/picture">
-                <pic:pic>
+                <pic:pic xmlns:pic="http://schemas.openxmlformats.org/drawingml/2006/picture">
                   <pic:nvPicPr>
                     <pic:cNvPr id="0" name="image1.png"/>
                     <pic:cNvPicPr preferRelativeResize="0"/>
                   </pic:nvPicPr>
                   <pic:blipFill>
-                    <a:blip r:embed="rId6"/>
-                    <a:srcRect b="0" l="0" r="0" t="0"/>
+                    <a:blip r:embed="rId5"/>
+                    <a:srcRect/>
                     <a:stretch>
                       <a:fillRect/>
                     </a:stretch>
@@ -46,7 +45,9 @@
                       <a:off x="0" y="0"/>
                       <a:ext cx="1951738" cy="1096963"/>
                     </a:xfrm>
-                    <a:prstGeom prst="rect"/>
+                    <a:prstGeom prst="rect">
+                      <a:avLst/>
+                    </a:prstGeom>
                     <a:ln/>
                   </pic:spPr>
                 </pic:pic>
@@ -55,21 +56,10 @@
           </wp:inline>
         </w:drawing>
       </w:r>
-      <w:r>
-        <w:rPr>
-          <w:rtl w:val="0"/>
-        </w:rPr>
-      </w:r>
-    </w:p>
-    <w:p>
-      <w:pPr>
-        <w:rPr/>
-      </w:pPr>
-      <w:r>
-        <w:rPr>
-          <w:rtl w:val="0"/>
-        </w:rPr>
-        <w:t xml:space="preserve">Slack leads to a false sense of work. It needs to be reimagined to be an-first communication tool at the workspace</w:t>
+    </w:p>
+    <w:p>
+      <w:r>
+        <w:t>Slack leads to a false sense of work. It needs to be reimagined to be an-first communication tool at the workspace</w:t>
       </w:r>
     </w:p>
     <w:p>
@@ -77,39 +67,29 @@
         <w:pStyle w:val="Heading3"/>
         <w:keepNext w:val="0"/>
         <w:keepLines w:val="0"/>
-        <w:spacing w:before="280" w:lineRule="auto"/>
-        <w:rPr>
-          <w:b w:val="1"/>
-          <w:bCs w:val="1"/>
+        <w:spacing w:before="280"/>
+        <w:rPr>
+          <w:b/>
+          <w:bCs/>
           <w:color w:val="000000"/>
           <w:sz w:val="26"/>
           <w:szCs w:val="26"/>
         </w:rPr>
       </w:pPr>
-      <w:bookmarkStart w:colFirst="0" w:colLast="0" w:name="_cy3e5rk6q6bt" w:id="1"/>
+      <w:bookmarkStart w:id="1" w:name="_cy3e5rk6q6bt" w:colFirst="0" w:colLast="0"/>
       <w:bookmarkEnd w:id="1"/>
       <w:r>
         <w:rPr>
-          <w:b w:val="1"/>
-          <w:bCs w:val="1"/>
+          <w:b/>
+          <w:bCs/>
           <w:color w:val="000000"/>
           <w:sz w:val="26"/>
           <w:szCs w:val="26"/>
-          <w:rtl w:val="0"/>
-        </w:rPr>
-        <w:t xml:space="preserve">Problems Identified</w:t>
-      </w:r>
-    </w:p>
-    <w:p>
-      <w:pPr>
-        <w:rPr/>
-      </w:pPr>
-      <w:r>
-        <w:rPr>
-          <w:rtl w:val="0"/>
-        </w:rPr>
-      </w:r>
-    </w:p>
+        </w:rPr>
+        <w:t>Problems Identified</w:t>
+      </w:r>
+    </w:p>
+    <w:p/>
     <w:p>
       <w:pPr>
         <w:pStyle w:val="Heading2"/>
@@ -119,48 +99,39 @@
           <w:ilvl w:val="0"/>
           <w:numId w:val="6"/>
         </w:numPr>
-        <w:spacing w:after="0" w:afterAutospacing="0" w:lineRule="auto"/>
-        <w:ind w:left="1440" w:hanging="360"/>
-        <w:rPr>
-          <w:b w:val="1"/>
-          <w:bCs w:val="1"/>
-          <w:sz w:val="24"/>
-          <w:szCs w:val="24"/>
-        </w:rPr>
-      </w:pPr>
-      <w:bookmarkStart w:colFirst="0" w:colLast="0" w:name="_j2b4e4bwbxx6" w:id="2"/>
+        <w:spacing w:after="0"/>
+        <w:rPr>
+          <w:b/>
+          <w:bCs/>
+          <w:sz w:val="24"/>
+          <w:szCs w:val="24"/>
+        </w:rPr>
+      </w:pPr>
+      <w:bookmarkStart w:id="2" w:name="_j2b4e4bwbxx6" w:colFirst="0" w:colLast="0"/>
       <w:bookmarkEnd w:id="2"/>
       <w:r>
         <w:rPr>
-          <w:b w:val="1"/>
-          <w:bCs w:val="1"/>
-          <w:sz w:val="24"/>
-          <w:szCs w:val="24"/>
-          <w:rtl w:val="0"/>
-        </w:rPr>
-        <w:t xml:space="preserve">Information overload &amp; distraction</w:t>
-      </w:r>
-      <w:r>
-        <w:rPr>
-          <w:sz w:val="24"/>
-          <w:szCs w:val="24"/>
-          <w:rtl w:val="0"/>
+          <w:b/>
+          <w:bCs/>
+          <w:sz w:val="24"/>
+          <w:szCs w:val="24"/>
+        </w:rPr>
+        <w:t>Information overload &amp; distraction</w:t>
+      </w:r>
+      <w:r>
+        <w:rPr>
+          <w:sz w:val="24"/>
+          <w:szCs w:val="24"/>
         </w:rPr>
         <w:t xml:space="preserve"> (insight-</w:t>
       </w:r>
       <w:r>
         <w:rPr>
-          <w:rFonts w:ascii="Roboto" w:cs="Roboto" w:eastAsia="Roboto" w:hAnsi="Roboto"/>
-          <w:sz w:val="24"/>
-          <w:szCs w:val="24"/>
-          <w:rtl w:val="0"/>
+          <w:rFonts w:ascii="Roboto" w:eastAsia="Roboto" w:hAnsi="Roboto" w:cs="Roboto"/>
+          <w:sz w:val="24"/>
+          <w:szCs w:val="24"/>
         </w:rPr>
         <w:t xml:space="preserve"> users feel overwhelmed by constant messages, @mentions, channel chatter, and integrations, making it hard to focus or find important updates)</w:t>
-      </w:r>
-      <w:r>
-        <w:rPr>
-          <w:rtl w:val="0"/>
-        </w:rPr>
       </w:r>
     </w:p>
     <w:p>
@@ -172,24 +143,22 @@
           <w:ilvl w:val="0"/>
           <w:numId w:val="6"/>
         </w:numPr>
-        <w:spacing w:after="0" w:afterAutospacing="0" w:before="0" w:beforeAutospacing="0" w:lineRule="auto"/>
-        <w:ind w:left="1440" w:hanging="360"/>
-        <w:rPr>
-          <w:b w:val="1"/>
-          <w:bCs w:val="1"/>
-          <w:sz w:val="24"/>
-          <w:szCs w:val="24"/>
-        </w:rPr>
-      </w:pPr>
-      <w:bookmarkStart w:colFirst="0" w:colLast="0" w:name="_eqwh8adwejsr" w:id="3"/>
+        <w:spacing w:before="0" w:after="0"/>
+        <w:rPr>
+          <w:b/>
+          <w:bCs/>
+          <w:sz w:val="24"/>
+          <w:szCs w:val="24"/>
+        </w:rPr>
+      </w:pPr>
+      <w:bookmarkStart w:id="3" w:name="_eqwh8adwejsr" w:colFirst="0" w:colLast="0"/>
       <w:bookmarkEnd w:id="3"/>
       <w:r>
         <w:rPr>
-          <w:b w:val="1"/>
-          <w:bCs w:val="1"/>
-          <w:sz w:val="24"/>
-          <w:szCs w:val="24"/>
-          <w:rtl w:val="0"/>
+          <w:b/>
+          <w:bCs/>
+          <w:sz w:val="24"/>
+          <w:szCs w:val="24"/>
         </w:rPr>
         <w:t xml:space="preserve">Confusing navigation &amp; cluttered UI </w:t>
       </w:r>
@@ -197,24 +166,27 @@
         <w:rPr>
           <w:sz w:val="24"/>
           <w:szCs w:val="24"/>
-          <w:rtl w:val="0"/>
-        </w:rPr>
-        <w:t xml:space="preserve">(insight-</w:t>
-      </w:r>
-      <w:r>
-        <w:rPr>
-          <w:rFonts w:ascii="Roboto" w:cs="Roboto" w:eastAsia="Roboto" w:hAnsi="Roboto"/>
-          <w:sz w:val="24"/>
-          <w:szCs w:val="24"/>
-          <w:rtl w:val="0"/>
-        </w:rPr>
-        <w:t xml:space="preserve"> Users complain that recent interface changes made Slack harder to navigate, with more clicks to reach common actions and poorer visibility into where conversations live )</w:t>
-      </w:r>
-      <w:r>
-        <w:rPr>
-          <w:rtl w:val="0"/>
-        </w:rPr>
-      </w:r>
+        </w:rPr>
+        <w:t>(insight-</w:t>
+      </w:r>
+      <w:r>
+        <w:rPr>
+          <w:rFonts w:ascii="Roboto" w:eastAsia="Roboto" w:hAnsi="Roboto" w:cs="Roboto"/>
+          <w:sz w:val="24"/>
+          <w:szCs w:val="24"/>
+        </w:rPr>
+        <w:t xml:space="preserve"> Users complain that recent interface changes made Slack harder to navigate, with more clicks to reach common actions and poorer visibility into where conversations </w:t>
+      </w:r>
+      <w:proofErr w:type="gramStart"/>
+      <w:r>
+        <w:rPr>
+          <w:rFonts w:ascii="Roboto" w:eastAsia="Roboto" w:hAnsi="Roboto" w:cs="Roboto"/>
+          <w:sz w:val="24"/>
+          <w:szCs w:val="24"/>
+        </w:rPr>
+        <w:t>live )</w:t>
+      </w:r>
+      <w:proofErr w:type="gramEnd"/>
     </w:p>
     <w:p>
       <w:pPr>
@@ -225,26 +197,23 @@
           <w:ilvl w:val="0"/>
           <w:numId w:val="6"/>
         </w:numPr>
-        <w:spacing w:after="0" w:afterAutospacing="0" w:before="0" w:beforeAutospacing="0" w:lineRule="auto"/>
-        <w:ind w:left="1440" w:hanging="360"/>
-        <w:rPr>
-          <w:b w:val="1"/>
-          <w:bCs w:val="1"/>
-          <w:color w:val="434343"/>
-          <w:sz w:val="24"/>
-          <w:szCs w:val="24"/>
-        </w:rPr>
-      </w:pPr>
-      <w:bookmarkStart w:colFirst="0" w:colLast="0" w:name="_lkyyar91n6vh" w:id="4"/>
+        <w:spacing w:before="0" w:after="0"/>
+        <w:rPr>
+          <w:b/>
+          <w:bCs/>
+          <w:sz w:val="24"/>
+          <w:szCs w:val="24"/>
+        </w:rPr>
+      </w:pPr>
+      <w:bookmarkStart w:id="4" w:name="_lkyyar91n6vh" w:colFirst="0" w:colLast="0"/>
       <w:bookmarkEnd w:id="4"/>
       <w:r>
         <w:rPr>
-          <w:b w:val="1"/>
-          <w:bCs w:val="1"/>
+          <w:b/>
+          <w:bCs/>
           <w:color w:val="000000"/>
           <w:sz w:val="24"/>
           <w:szCs w:val="24"/>
-          <w:rtl w:val="0"/>
         </w:rPr>
         <w:t xml:space="preserve">Threads are not easy to track </w:t>
       </w:r>
@@ -253,24 +222,17 @@
           <w:color w:val="000000"/>
           <w:sz w:val="24"/>
           <w:szCs w:val="24"/>
-          <w:rtl w:val="0"/>
-        </w:rPr>
-        <w:t xml:space="preserve">(insight-</w:t>
-      </w:r>
-      <w:r>
-        <w:rPr>
-          <w:rFonts w:ascii="Roboto" w:cs="Roboto" w:eastAsia="Roboto" w:hAnsi="Roboto"/>
+        </w:rPr>
+        <w:t>(insight-</w:t>
+      </w:r>
+      <w:r>
+        <w:rPr>
+          <w:rFonts w:ascii="Roboto" w:eastAsia="Roboto" w:hAnsi="Roboto" w:cs="Roboto"/>
           <w:color w:val="000000"/>
           <w:sz w:val="24"/>
           <w:szCs w:val="24"/>
-          <w:rtl w:val="0"/>
         </w:rPr>
         <w:t xml:space="preserve"> people say threads are hard to track, easy to miss, and the dedicated Threads view does not give a clear overview)</w:t>
-      </w:r>
-      <w:r>
-        <w:rPr>
-          <w:rtl w:val="0"/>
-        </w:rPr>
       </w:r>
     </w:p>
     <w:p>
@@ -279,21 +241,19 @@
           <w:ilvl w:val="0"/>
           <w:numId w:val="6"/>
         </w:numPr>
-        <w:ind w:left="1440" w:hanging="360"/>
-        <w:rPr>
-          <w:b w:val="1"/>
-          <w:bCs w:val="1"/>
-          <w:sz w:val="24"/>
-          <w:szCs w:val="24"/>
-        </w:rPr>
-      </w:pPr>
-      <w:r>
-        <w:rPr>
-          <w:b w:val="1"/>
-          <w:bCs w:val="1"/>
-          <w:sz w:val="24"/>
-          <w:szCs w:val="24"/>
-          <w:rtl w:val="0"/>
+        <w:rPr>
+          <w:b/>
+          <w:bCs/>
+          <w:sz w:val="24"/>
+          <w:szCs w:val="24"/>
+        </w:rPr>
+      </w:pPr>
+      <w:r>
+        <w:rPr>
+          <w:b/>
+          <w:bCs/>
+          <w:sz w:val="24"/>
+          <w:szCs w:val="24"/>
         </w:rPr>
         <w:t xml:space="preserve">Notifications are creating a lot of noise and leading to a 24/7 work feeling </w:t>
       </w:r>
@@ -301,23 +261,16 @@
         <w:rPr>
           <w:sz w:val="24"/>
           <w:szCs w:val="24"/>
-          <w:rtl w:val="0"/>
-        </w:rPr>
-        <w:t xml:space="preserve">(insight-</w:t>
-      </w:r>
-      <w:r>
-        <w:rPr>
-          <w:rFonts w:ascii="Roboto" w:cs="Roboto" w:eastAsia="Roboto" w:hAnsi="Roboto"/>
-          <w:sz w:val="24"/>
-          <w:szCs w:val="24"/>
-          <w:rtl w:val="0"/>
+        </w:rPr>
+        <w:t>(insight-</w:t>
+      </w:r>
+      <w:r>
+        <w:rPr>
+          <w:rFonts w:ascii="Roboto" w:eastAsia="Roboto" w:hAnsi="Roboto" w:cs="Roboto"/>
+          <w:sz w:val="24"/>
+          <w:szCs w:val="24"/>
         </w:rPr>
         <w:t xml:space="preserve"> Commentators describe Slack as fostering a culture of immediacy, where people feel pressure to respond instantly, harming focus and work–life boundaries)</w:t>
-      </w:r>
-      <w:r>
-        <w:rPr>
-          <w:rtl w:val="0"/>
-        </w:rPr>
       </w:r>
     </w:p>
     <w:p>
@@ -326,21 +279,19 @@
           <w:ilvl w:val="0"/>
           <w:numId w:val="6"/>
         </w:numPr>
-        <w:ind w:left="1440" w:hanging="360"/>
-        <w:rPr>
-          <w:b w:val="1"/>
-          <w:bCs w:val="1"/>
-          <w:sz w:val="24"/>
-          <w:szCs w:val="24"/>
-        </w:rPr>
-      </w:pPr>
-      <w:r>
-        <w:rPr>
-          <w:b w:val="1"/>
-          <w:bCs w:val="1"/>
-          <w:sz w:val="24"/>
-          <w:szCs w:val="24"/>
-          <w:rtl w:val="0"/>
+        <w:rPr>
+          <w:b/>
+          <w:bCs/>
+          <w:sz w:val="24"/>
+          <w:szCs w:val="24"/>
+        </w:rPr>
+      </w:pPr>
+      <w:r>
+        <w:rPr>
+          <w:b/>
+          <w:bCs/>
+          <w:sz w:val="24"/>
+          <w:szCs w:val="24"/>
         </w:rPr>
         <w:t xml:space="preserve">Huddles are described as unstable, with recurring audio issues and reliability problems </w:t>
       </w:r>
@@ -348,119 +299,91 @@
         <w:rPr>
           <w:sz w:val="24"/>
           <w:szCs w:val="24"/>
-          <w:rtl w:val="0"/>
-        </w:rPr>
-        <w:t xml:space="preserve">(insight-</w:t>
-      </w:r>
-      <w:r>
-        <w:rPr>
-          <w:rFonts w:ascii="Roboto" w:cs="Roboto" w:eastAsia="Roboto" w:hAnsi="Roboto"/>
-          <w:sz w:val="24"/>
-          <w:szCs w:val="24"/>
-          <w:rtl w:val="0"/>
+        </w:rPr>
+        <w:t>(insight-</w:t>
+      </w:r>
+      <w:r>
+        <w:rPr>
+          <w:rFonts w:ascii="Roboto" w:eastAsia="Roboto" w:hAnsi="Roboto" w:cs="Roboto"/>
+          <w:sz w:val="24"/>
+          <w:szCs w:val="24"/>
         </w:rPr>
         <w:t xml:space="preserve"> Huddles are described as unstable, with recurring audio issues and reliability problems that make them less trustworthy for important calls)</w:t>
       </w:r>
-      <w:r>
-        <w:rPr>
-          <w:rtl w:val="0"/>
-        </w:rPr>
-      </w:r>
-    </w:p>
-    <w:p>
-      <w:pPr>
-        <w:rPr>
-          <w:rFonts w:ascii="Roboto" w:cs="Roboto" w:eastAsia="Roboto" w:hAnsi="Roboto"/>
-          <w:sz w:val="24"/>
-          <w:szCs w:val="24"/>
-        </w:rPr>
-      </w:pPr>
-      <w:r>
-        <w:rPr>
-          <w:rtl w:val="0"/>
-        </w:rPr>
-      </w:r>
+    </w:p>
+    <w:p>
+      <w:pPr>
+        <w:rPr>
+          <w:rFonts w:ascii="Roboto" w:eastAsia="Roboto" w:hAnsi="Roboto" w:cs="Roboto"/>
+          <w:sz w:val="24"/>
+          <w:szCs w:val="24"/>
+        </w:rPr>
+      </w:pPr>
     </w:p>
     <w:p>
       <w:pPr>
         <w:pStyle w:val="Heading2"/>
         <w:rPr>
-          <w:b w:val="1"/>
-          <w:bCs w:val="1"/>
-        </w:rPr>
-      </w:pPr>
-      <w:bookmarkStart w:colFirst="0" w:colLast="0" w:name="_izbf1koccnsx" w:id="5"/>
+          <w:b/>
+          <w:bCs/>
+        </w:rPr>
+      </w:pPr>
+      <w:bookmarkStart w:id="5" w:name="_izbf1koccnsx" w:colFirst="0" w:colLast="0"/>
       <w:bookmarkEnd w:id="5"/>
       <w:r>
         <w:rPr>
-          <w:b w:val="1"/>
-          <w:bCs w:val="1"/>
-          <w:rtl w:val="0"/>
-        </w:rPr>
-        <w:t xml:space="preserve">Solutions</w:t>
-      </w:r>
-    </w:p>
-    <w:p>
-      <w:pPr>
-        <w:rPr>
-          <w:rFonts w:ascii="Roboto" w:cs="Roboto" w:eastAsia="Roboto" w:hAnsi="Roboto"/>
-          <w:sz w:val="24"/>
-          <w:szCs w:val="24"/>
-        </w:rPr>
-      </w:pPr>
-      <w:r>
-        <w:rPr>
-          <w:rtl w:val="0"/>
-        </w:rPr>
-      </w:r>
-    </w:p>
-    <w:p>
-      <w:pPr>
-        <w:rPr>
-          <w:rFonts w:ascii="Roboto" w:cs="Roboto" w:eastAsia="Roboto" w:hAnsi="Roboto"/>
-          <w:sz w:val="24"/>
-          <w:szCs w:val="24"/>
-        </w:rPr>
-      </w:pPr>
-      <w:r>
-        <w:rPr>
-          <w:rtl w:val="0"/>
-        </w:rPr>
-      </w:r>
+          <w:b/>
+          <w:bCs/>
+        </w:rPr>
+        <w:lastRenderedPageBreak/>
+        <w:t>Solutions</w:t>
+      </w:r>
+    </w:p>
+    <w:p>
+      <w:pPr>
+        <w:rPr>
+          <w:rFonts w:ascii="Roboto" w:eastAsia="Roboto" w:hAnsi="Roboto" w:cs="Roboto"/>
+          <w:sz w:val="24"/>
+          <w:szCs w:val="24"/>
+        </w:rPr>
+      </w:pPr>
+    </w:p>
+    <w:p>
+      <w:pPr>
+        <w:rPr>
+          <w:rFonts w:ascii="Roboto" w:eastAsia="Roboto" w:hAnsi="Roboto" w:cs="Roboto"/>
+          <w:sz w:val="24"/>
+          <w:szCs w:val="24"/>
+        </w:rPr>
+      </w:pPr>
     </w:p>
     <w:p>
       <w:pPr>
         <w:pStyle w:val="Heading2"/>
-        <w:ind w:left="1440" w:firstLine="0"/>
-        <w:rPr>
-          <w:b w:val="1"/>
-          <w:bCs w:val="1"/>
-        </w:rPr>
-      </w:pPr>
-      <w:bookmarkStart w:colFirst="0" w:colLast="0" w:name="_21v53hzc6d1h" w:id="6"/>
+        <w:ind w:left="1440"/>
+        <w:rPr>
+          <w:b/>
+          <w:bCs/>
+        </w:rPr>
+      </w:pPr>
+      <w:bookmarkStart w:id="6" w:name="_21v53hzc6d1h" w:colFirst="0" w:colLast="0"/>
       <w:bookmarkEnd w:id="6"/>
       <w:r>
         <w:rPr>
-          <w:b w:val="1"/>
-          <w:bCs w:val="1"/>
-          <w:rtl w:val="0"/>
-        </w:rPr>
-        <w:t xml:space="preserve">Information overload</w:t>
-      </w:r>
-    </w:p>
-    <w:p>
-      <w:pPr>
-        <w:ind w:left="1440" w:firstLine="0"/>
-        <w:rPr>
-          <w:b w:val="1"/>
-          <w:bCs w:val="1"/>
-        </w:rPr>
-      </w:pPr>
-      <w:r>
-        <w:rPr>
-          <w:rtl w:val="0"/>
-        </w:rPr>
-      </w:r>
+          <w:b/>
+          <w:bCs/>
+        </w:rPr>
+        <w:t>Information overload</w:t>
+      </w:r>
+    </w:p>
+    <w:p>
+      <w:pPr>
+        <w:ind w:left="1440"/>
+        <w:rPr>
+          <w:b/>
+          <w:bCs/>
+        </w:rPr>
+      </w:pPr>
     </w:p>
     <w:p>
       <w:pPr>
@@ -468,25 +391,44 @@
           <w:ilvl w:val="0"/>
           <w:numId w:val="4"/>
         </w:numPr>
-        <w:ind w:left="1440" w:hanging="360"/>
-      </w:pPr>
-      <w:r>
-        <w:rPr>
-          <w:rFonts w:ascii="Roboto" w:cs="Roboto" w:eastAsia="Roboto" w:hAnsi="Roboto"/>
-          <w:b w:val="1"/>
-          <w:bCs w:val="1"/>
-          <w:sz w:val="24"/>
-          <w:szCs w:val="24"/>
-          <w:rtl w:val="0"/>
-        </w:rPr>
-        <w:t xml:space="preserve">Create a default Home view that shows a prioritized feed: followed threads, direct mentions, decisions, and action items summarized by Slack AI, rather than a chronological list of every channel.​</w:t>
-      </w:r>
-      <w:r>
-        <w:rPr>
-          <w:rFonts w:ascii="Roboto" w:cs="Roboto" w:eastAsia="Roboto" w:hAnsi="Roboto"/>
-          <w:sz w:val="24"/>
-          <w:szCs w:val="24"/>
-          <w:rtl w:val="0"/>
+      </w:pPr>
+      <w:r>
+        <w:rPr>
+          <w:rFonts w:ascii="Roboto" w:eastAsia="Roboto" w:hAnsi="Roboto" w:cs="Roboto"/>
+          <w:b/>
+          <w:bCs/>
+          <w:sz w:val="24"/>
+          <w:szCs w:val="24"/>
+        </w:rPr>
+        <w:t xml:space="preserve">Create a default </w:t>
+      </w:r>
+      <w:proofErr w:type="gramStart"/>
+      <w:r>
+        <w:rPr>
+          <w:rFonts w:ascii="Roboto" w:eastAsia="Roboto" w:hAnsi="Roboto" w:cs="Roboto"/>
+          <w:b/>
+          <w:bCs/>
+          <w:sz w:val="24"/>
+          <w:szCs w:val="24"/>
+        </w:rPr>
+        <w:t>Home</w:t>
+      </w:r>
+      <w:proofErr w:type="gramEnd"/>
+      <w:r>
+        <w:rPr>
+          <w:rFonts w:ascii="Roboto" w:eastAsia="Roboto" w:hAnsi="Roboto" w:cs="Roboto"/>
+          <w:b/>
+          <w:bCs/>
+          <w:sz w:val="24"/>
+          <w:szCs w:val="24"/>
+        </w:rPr>
+        <w:t xml:space="preserve"> view that shows a prioritized feed: followed threads, direct mentions, decisions, and action items summarized by Slack AI, rather than a chronological list of every channel.​</w:t>
+      </w:r>
+      <w:r>
+        <w:rPr>
+          <w:rFonts w:ascii="Roboto" w:eastAsia="Roboto" w:hAnsi="Roboto" w:cs="Roboto"/>
+          <w:sz w:val="24"/>
+          <w:szCs w:val="24"/>
         </w:rPr>
         <w:t xml:space="preserve"> (Logic: Mimics Teams’ “followed threads” and Zoom’s AI Companion recaps, so users land where signal is highest, not where raw volume is highest, reducing the cognitive load after any time away)</w:t>
       </w:r>
@@ -497,92 +439,66 @@
           <w:ilvl w:val="0"/>
           <w:numId w:val="4"/>
         </w:numPr>
-        <w:pBdr>
-          <w:top w:color="auto" w:space="0" w:sz="0" w:val="none"/>
-          <w:bottom w:color="auto" w:space="0" w:sz="0" w:val="none"/>
-          <w:between w:color="auto" w:space="0" w:sz="0" w:val="none"/>
-        </w:pBdr>
-        <w:ind w:left="1440" w:hanging="360"/>
-        <w:rPr>
-          <w:rFonts w:ascii="Roboto" w:cs="Roboto" w:eastAsia="Roboto" w:hAnsi="Roboto"/>
-          <w:sz w:val="24"/>
-          <w:szCs w:val="24"/>
-        </w:rPr>
-      </w:pPr>
-      <w:r>
-        <w:rPr>
-          <w:rFonts w:ascii="Roboto" w:cs="Roboto" w:eastAsia="Roboto" w:hAnsi="Roboto"/>
-          <w:b w:val="1"/>
-          <w:bCs w:val="1"/>
-          <w:sz w:val="24"/>
-          <w:szCs w:val="24"/>
-          <w:rtl w:val="0"/>
-        </w:rPr>
-        <w:t xml:space="preserve">Make AI recaps the default when returning to a busy channel or after long absences, with “Show summary of what I missed” shown prominently before any scroll</w:t>
-      </w:r>
-      <w:r>
-        <w:rPr>
-          <w:rFonts w:ascii="Roboto" w:cs="Roboto" w:eastAsia="Roboto" w:hAnsi="Roboto"/>
-          <w:sz w:val="24"/>
-          <w:szCs w:val="24"/>
-          <w:rtl w:val="0"/>
+        <w:rPr>
+          <w:rFonts w:ascii="Roboto" w:eastAsia="Roboto" w:hAnsi="Roboto" w:cs="Roboto"/>
+          <w:sz w:val="24"/>
+          <w:szCs w:val="24"/>
+        </w:rPr>
+      </w:pPr>
+      <w:r>
+        <w:rPr>
+          <w:rFonts w:ascii="Roboto" w:eastAsia="Roboto" w:hAnsi="Roboto" w:cs="Roboto"/>
+          <w:b/>
+          <w:bCs/>
+          <w:sz w:val="24"/>
+          <w:szCs w:val="24"/>
+        </w:rPr>
+        <w:t>Make AI recaps the default when returning to a busy channel or after long absences, with “Show summary of what I missed” shown prominently before any scroll</w:t>
+      </w:r>
+      <w:r>
+        <w:rPr>
+          <w:rFonts w:ascii="Roboto" w:eastAsia="Roboto" w:hAnsi="Roboto" w:cs="Roboto"/>
+          <w:sz w:val="24"/>
+          <w:szCs w:val="24"/>
         </w:rPr>
         <w:t xml:space="preserve"> (Users rarely need every message; they need decisions, blockers, and mentions, which Slack AI already identifies through thread summarization and recaps)</w:t>
       </w:r>
     </w:p>
-    <w:p>
-      <w:pPr>
-        <w:rPr/>
-      </w:pPr>
-      <w:r>
-        <w:rPr>
-          <w:rtl w:val="0"/>
-        </w:rPr>
-      </w:r>
-    </w:p>
+    <w:p/>
     <w:p>
       <w:pPr>
         <w:pStyle w:val="Heading2"/>
         <w:rPr>
-          <w:b w:val="1"/>
-          <w:bCs w:val="1"/>
-          <w:sz w:val="24"/>
-          <w:szCs w:val="24"/>
-        </w:rPr>
-      </w:pPr>
-      <w:bookmarkStart w:colFirst="0" w:colLast="0" w:name="_nrg6thuz9r7x" w:id="7"/>
+          <w:b/>
+          <w:bCs/>
+          <w:sz w:val="24"/>
+          <w:szCs w:val="24"/>
+        </w:rPr>
+      </w:pPr>
+      <w:bookmarkStart w:id="7" w:name="_nrg6thuz9r7x" w:colFirst="0" w:colLast="0"/>
       <w:bookmarkEnd w:id="7"/>
       <w:r>
-        <w:rPr>
-          <w:rtl w:val="0"/>
-        </w:rPr>
         <w:t xml:space="preserve">             </w:t>
       </w:r>
       <w:r>
         <w:rPr>
-          <w:b w:val="1"/>
-          <w:bCs w:val="1"/>
-          <w:sz w:val="24"/>
-          <w:szCs w:val="24"/>
-          <w:rtl w:val="0"/>
-        </w:rPr>
-        <w:t xml:space="preserve">Confusing navigation &amp; cluttered UI</w:t>
-      </w:r>
-    </w:p>
-    <w:p>
-      <w:pPr>
-        <w:rPr>
-          <w:b w:val="1"/>
-          <w:bCs w:val="1"/>
-          <w:sz w:val="24"/>
-          <w:szCs w:val="24"/>
-        </w:rPr>
-      </w:pPr>
-      <w:r>
-        <w:rPr>
-          <w:rtl w:val="0"/>
-        </w:rPr>
-      </w:r>
+          <w:b/>
+          <w:bCs/>
+          <w:sz w:val="24"/>
+          <w:szCs w:val="24"/>
+        </w:rPr>
+        <w:t>Confusing navigation &amp; cluttered UI</w:t>
+      </w:r>
+    </w:p>
+    <w:p>
+      <w:pPr>
+        <w:rPr>
+          <w:b/>
+          <w:bCs/>
+          <w:sz w:val="24"/>
+          <w:szCs w:val="24"/>
+        </w:rPr>
+      </w:pPr>
     </w:p>
     <w:p>
       <w:pPr>
@@ -590,24 +506,22 @@
           <w:ilvl w:val="0"/>
           <w:numId w:val="5"/>
         </w:numPr>
-        <w:ind w:left="1440" w:hanging="360"/>
-        <w:rPr>
-          <w:b w:val="1"/>
-          <w:bCs w:val="1"/>
-          <w:sz w:val="24"/>
-          <w:szCs w:val="24"/>
-        </w:rPr>
-      </w:pPr>
-      <w:r>
-        <w:rPr>
-          <w:rFonts w:ascii="Roboto" w:cs="Roboto" w:eastAsia="Roboto" w:hAnsi="Roboto"/>
-          <w:b w:val="1"/>
-          <w:bCs w:val="1"/>
-          <w:sz w:val="24"/>
-          <w:szCs w:val="24"/>
-          <w:rtl w:val="0"/>
-        </w:rPr>
-        <w:t xml:space="preserve">Let users choose between a “Workspace-centric” layout (current Slack), a “Teams-like” layout (tabs for Activity, Messages, Channels, Files), and a “Discord-like” layout (servers/workspaces in a left rail, channels in the next) (Logic: Different mental models suit different orgs; competitors each pick one, but Slack can differentiate by letting users pick the model that best matches how they think about work)</w:t>
+        <w:rPr>
+          <w:b/>
+          <w:bCs/>
+          <w:sz w:val="24"/>
+          <w:szCs w:val="24"/>
+        </w:rPr>
+      </w:pPr>
+      <w:r>
+        <w:rPr>
+          <w:rFonts w:ascii="Roboto" w:eastAsia="Roboto" w:hAnsi="Roboto" w:cs="Roboto"/>
+          <w:b/>
+          <w:bCs/>
+          <w:sz w:val="24"/>
+          <w:szCs w:val="24"/>
+        </w:rPr>
+        <w:t>Let users choose between a “Workspace-centric” layout (current Slack), a “Teams-like” layout (tabs for Activity, Messages, Channels, Files), and a “Discord-like” layout (servers/workspaces in a left rail, channels in the next) (Logic: Different mental models suit different orgs; competitors each pick one, but Slack can differentiate by letting users pick the model that best matches how they think about work)</w:t>
       </w:r>
     </w:p>
     <w:p>
@@ -616,25 +530,34 @@
           <w:ilvl w:val="0"/>
           <w:numId w:val="5"/>
         </w:numPr>
-        <w:ind w:left="1440" w:hanging="360"/>
-        <w:rPr>
-          <w:rFonts w:ascii="Roboto" w:cs="Roboto" w:eastAsia="Roboto" w:hAnsi="Roboto"/>
-          <w:b w:val="1"/>
-          <w:bCs w:val="1"/>
-          <w:sz w:val="24"/>
-          <w:szCs w:val="24"/>
-        </w:rPr>
-      </w:pPr>
-      <w:r>
-        <w:rPr>
-          <w:rFonts w:ascii="Roboto" w:cs="Roboto" w:eastAsia="Roboto" w:hAnsi="Roboto"/>
-          <w:b w:val="1"/>
-          <w:bCs w:val="1"/>
-          <w:sz w:val="24"/>
-          <w:szCs w:val="24"/>
-          <w:rtl w:val="0"/>
-        </w:rPr>
-        <w:t xml:space="preserve">Use AI to power a command palette where users can type intent (“jump to marketing launch thread,” “find last decision on pricing”) and be taken directly to the relevant thread or recap. (Logic: Teams and Copilot demonstrate demand for intent-based navigation; translating messy mental queries into the right channel or message bypasses UI complexity.)</w:t>
+        <w:rPr>
+          <w:rFonts w:ascii="Roboto" w:eastAsia="Roboto" w:hAnsi="Roboto" w:cs="Roboto"/>
+          <w:b/>
+          <w:bCs/>
+          <w:sz w:val="24"/>
+          <w:szCs w:val="24"/>
+        </w:rPr>
+      </w:pPr>
+      <w:r>
+        <w:rPr>
+          <w:rFonts w:ascii="Roboto" w:eastAsia="Roboto" w:hAnsi="Roboto" w:cs="Roboto"/>
+          <w:b/>
+          <w:bCs/>
+          <w:sz w:val="24"/>
+          <w:szCs w:val="24"/>
+        </w:rPr>
+        <w:t xml:space="preserve">Use AI to power a command palette where users can type intent (“jump to marketing launch thread,” “find last decision on pricing”) and be taken directly to the relevant thread or recap. (Logic: Teams and Copilot demonstrate </w:t>
+      </w:r>
+      <w:r>
+        <w:rPr>
+          <w:rFonts w:ascii="Roboto" w:eastAsia="Roboto" w:hAnsi="Roboto" w:cs="Roboto"/>
+          <w:b/>
+          <w:bCs/>
+          <w:sz w:val="24"/>
+          <w:szCs w:val="24"/>
+        </w:rPr>
+        <w:lastRenderedPageBreak/>
+        <w:t>demand for intent-based navigation; translating messy mental queries into the right channel or message bypasses UI complexity.)</w:t>
       </w:r>
     </w:p>
     <w:p>
@@ -643,101 +566,81 @@
           <w:ilvl w:val="0"/>
           <w:numId w:val="5"/>
         </w:numPr>
-        <w:ind w:left="1440" w:hanging="360"/>
-        <w:rPr>
-          <w:rFonts w:ascii="Roboto" w:cs="Roboto" w:eastAsia="Roboto" w:hAnsi="Roboto"/>
-          <w:b w:val="1"/>
-          <w:bCs w:val="1"/>
-          <w:sz w:val="24"/>
-          <w:szCs w:val="24"/>
-        </w:rPr>
-      </w:pPr>
-      <w:r>
-        <w:rPr>
-          <w:rFonts w:ascii="Roboto" w:cs="Roboto" w:eastAsia="Roboto" w:hAnsi="Roboto"/>
-          <w:b w:val="1"/>
-          <w:bCs w:val="1"/>
-          <w:sz w:val="24"/>
-          <w:szCs w:val="24"/>
-          <w:rtl w:val="0"/>
-        </w:rPr>
-        <w:t xml:space="preserve">Offer an “Essential mode” that hides advanced features (Canvases, complex apps, custom workflows) and reduces UI clutter, while “Power mode” exposes everything (Logic: Critics call Slack “bloated”; giving new or non-technical users a pared-down experience avoids overwhelming them while preserving depth for advanced users)</w:t>
-      </w:r>
-    </w:p>
-    <w:p>
-      <w:pPr>
-        <w:rPr>
-          <w:rFonts w:ascii="Roboto" w:cs="Roboto" w:eastAsia="Roboto" w:hAnsi="Roboto"/>
-          <w:b w:val="1"/>
-          <w:bCs w:val="1"/>
-          <w:sz w:val="24"/>
-          <w:szCs w:val="24"/>
-        </w:rPr>
-      </w:pPr>
-      <w:r>
-        <w:rPr>
-          <w:rtl w:val="0"/>
-        </w:rPr>
-      </w:r>
+        <w:rPr>
+          <w:rFonts w:ascii="Roboto" w:eastAsia="Roboto" w:hAnsi="Roboto" w:cs="Roboto"/>
+          <w:b/>
+          <w:bCs/>
+          <w:sz w:val="24"/>
+          <w:szCs w:val="24"/>
+        </w:rPr>
+      </w:pPr>
+      <w:r>
+        <w:rPr>
+          <w:rFonts w:ascii="Roboto" w:eastAsia="Roboto" w:hAnsi="Roboto" w:cs="Roboto"/>
+          <w:b/>
+          <w:bCs/>
+          <w:sz w:val="24"/>
+          <w:szCs w:val="24"/>
+        </w:rPr>
+        <w:t>Offer an “Essential mode” that hides advanced features (Canvases, complex apps, custom workflows) and reduces UI clutter, while “Power mode” exposes everything (Logic: Critics call Slack “bloated”; giving new or non-technical users a pared-down experience avoids overwhelming them while preserving depth for advanced users)</w:t>
+      </w:r>
+    </w:p>
+    <w:p>
+      <w:pPr>
+        <w:rPr>
+          <w:rFonts w:ascii="Roboto" w:eastAsia="Roboto" w:hAnsi="Roboto" w:cs="Roboto"/>
+          <w:b/>
+          <w:bCs/>
+          <w:sz w:val="24"/>
+          <w:szCs w:val="24"/>
+        </w:rPr>
+      </w:pPr>
     </w:p>
     <w:p>
       <w:pPr>
         <w:pStyle w:val="Heading2"/>
         <w:keepNext w:val="0"/>
         <w:keepLines w:val="0"/>
-        <w:spacing w:before="280" w:lineRule="auto"/>
-        <w:ind w:left="720" w:firstLine="0"/>
-        <w:rPr>
-          <w:b w:val="1"/>
-          <w:bCs w:val="1"/>
-        </w:rPr>
-      </w:pPr>
-      <w:bookmarkStart w:colFirst="0" w:colLast="0" w:name="_ph291stltn6n" w:id="8"/>
+        <w:spacing w:before="280"/>
+        <w:ind w:left="720"/>
+        <w:rPr>
+          <w:b/>
+          <w:bCs/>
+        </w:rPr>
+      </w:pPr>
+      <w:bookmarkStart w:id="8" w:name="_ph291stltn6n" w:colFirst="0" w:colLast="0"/>
       <w:bookmarkEnd w:id="8"/>
       <w:r>
         <w:rPr>
-          <w:b w:val="1"/>
-          <w:bCs w:val="1"/>
-          <w:rtl w:val="0"/>
+          <w:b/>
+          <w:bCs/>
         </w:rPr>
         <w:t xml:space="preserve">  Threads are not easy to track</w:t>
       </w:r>
     </w:p>
-    <w:p>
-      <w:pPr>
-        <w:rPr/>
-      </w:pPr>
-      <w:r>
-        <w:rPr>
-          <w:rtl w:val="0"/>
-        </w:rPr>
-      </w:r>
-    </w:p>
+    <w:p/>
     <w:p>
       <w:pPr>
         <w:numPr>
           <w:ilvl w:val="0"/>
           <w:numId w:val="2"/>
         </w:numPr>
-        <w:ind w:left="1440" w:hanging="360"/>
-      </w:pPr>
-      <w:r>
-        <w:rPr>
-          <w:rFonts w:ascii="Roboto" w:cs="Roboto" w:eastAsia="Roboto" w:hAnsi="Roboto"/>
-          <w:b w:val="1"/>
-          <w:bCs w:val="1"/>
-          <w:sz w:val="24"/>
-          <w:szCs w:val="24"/>
-          <w:rtl w:val="0"/>
-        </w:rPr>
-        <w:t xml:space="preserve">Let users explicitly “follow” a thread so it appears in a dedicated “Followed Threads” view, mirroring Teams’ approach, and allow unfollowing to stop updates without muting the whole channel.</w:t>
-      </w:r>
-      <w:r>
-        <w:rPr>
-          <w:rFonts w:ascii="Roboto" w:cs="Roboto" w:eastAsia="Roboto" w:hAnsi="Roboto"/>
-          <w:sz w:val="24"/>
-          <w:szCs w:val="24"/>
-          <w:rtl w:val="0"/>
+      </w:pPr>
+      <w:r>
+        <w:rPr>
+          <w:rFonts w:ascii="Roboto" w:eastAsia="Roboto" w:hAnsi="Roboto" w:cs="Roboto"/>
+          <w:b/>
+          <w:bCs/>
+          <w:sz w:val="24"/>
+          <w:szCs w:val="24"/>
+        </w:rPr>
+        <w:t>Let users explicitly “follow” a thread so it appears in a dedicated “Followed Threads” view, mirroring Teams’ approach, and allow unfollowing to stop updates without muting the whole channel.</w:t>
+      </w:r>
+      <w:r>
+        <w:rPr>
+          <w:rFonts w:ascii="Roboto" w:eastAsia="Roboto" w:hAnsi="Roboto" w:cs="Roboto"/>
+          <w:sz w:val="24"/>
+          <w:szCs w:val="24"/>
         </w:rPr>
         <w:t xml:space="preserve"> (Logic: A small number of important threads typically matter most; a focused view gives a clear overview and reduces the feeling of “threads disappearing into the void)</w:t>
       </w:r>
@@ -748,30 +651,49 @@
           <w:ilvl w:val="0"/>
           <w:numId w:val="2"/>
         </w:numPr>
-        <w:ind w:left="1440" w:hanging="360"/>
-        <w:rPr>
-          <w:rFonts w:ascii="Roboto" w:cs="Roboto" w:eastAsia="Roboto" w:hAnsi="Roboto"/>
-          <w:sz w:val="24"/>
-          <w:szCs w:val="24"/>
-        </w:rPr>
-      </w:pPr>
-      <w:r>
-        <w:rPr>
-          <w:rFonts w:ascii="Roboto" w:cs="Roboto" w:eastAsia="Roboto" w:hAnsi="Roboto"/>
-          <w:b w:val="1"/>
-          <w:bCs w:val="1"/>
-          <w:sz w:val="24"/>
-          <w:szCs w:val="24"/>
-          <w:rtl w:val="0"/>
-        </w:rPr>
-        <w:t xml:space="preserve">Default behavior: only notify when someone @mentions you or reacts to your message in a thread, with opt-in “notify for all replies” for critical cases</w:t>
-      </w:r>
-      <w:r>
-        <w:rPr>
-          <w:rFonts w:ascii="Roboto" w:cs="Roboto" w:eastAsia="Roboto" w:hAnsi="Roboto"/>
-          <w:sz w:val="24"/>
-          <w:szCs w:val="24"/>
-          <w:rtl w:val="0"/>
+        <w:rPr>
+          <w:rFonts w:ascii="Roboto" w:eastAsia="Roboto" w:hAnsi="Roboto" w:cs="Roboto"/>
+          <w:sz w:val="24"/>
+          <w:szCs w:val="24"/>
+        </w:rPr>
+      </w:pPr>
+      <w:r>
+        <w:rPr>
+          <w:rFonts w:ascii="Roboto" w:eastAsia="Roboto" w:hAnsi="Roboto" w:cs="Roboto"/>
+          <w:b/>
+          <w:bCs/>
+          <w:sz w:val="24"/>
+          <w:szCs w:val="24"/>
+        </w:rPr>
+        <w:t xml:space="preserve">Default </w:t>
+      </w:r>
+      <w:proofErr w:type="spellStart"/>
+      <w:r>
+        <w:rPr>
+          <w:rFonts w:ascii="Roboto" w:eastAsia="Roboto" w:hAnsi="Roboto" w:cs="Roboto"/>
+          <w:b/>
+          <w:bCs/>
+          <w:sz w:val="24"/>
+          <w:szCs w:val="24"/>
+        </w:rPr>
+        <w:t>behavior</w:t>
+      </w:r>
+      <w:proofErr w:type="spellEnd"/>
+      <w:r>
+        <w:rPr>
+          <w:rFonts w:ascii="Roboto" w:eastAsia="Roboto" w:hAnsi="Roboto" w:cs="Roboto"/>
+          <w:b/>
+          <w:bCs/>
+          <w:sz w:val="24"/>
+          <w:szCs w:val="24"/>
+        </w:rPr>
+        <w:t>: only notify when someone @mentions you or reacts to your message in a thread, with opt-in “notify for all replies” for critical cases</w:t>
+      </w:r>
+      <w:r>
+        <w:rPr>
+          <w:rFonts w:ascii="Roboto" w:eastAsia="Roboto" w:hAnsi="Roboto" w:cs="Roboto"/>
+          <w:sz w:val="24"/>
+          <w:szCs w:val="24"/>
         </w:rPr>
         <w:t xml:space="preserve"> (Logic: Today’s default feels noisy and random; aligning with how people mentally prioritize conversations keeps threads relevant without becoming notification spam)</w:t>
       </w:r>
@@ -779,64 +701,48 @@
     <w:p>
       <w:pPr>
         <w:rPr>
-          <w:rFonts w:ascii="Roboto" w:cs="Roboto" w:eastAsia="Roboto" w:hAnsi="Roboto"/>
-          <w:sz w:val="24"/>
-          <w:szCs w:val="24"/>
-        </w:rPr>
-      </w:pPr>
-      <w:r>
-        <w:rPr>
-          <w:rtl w:val="0"/>
-        </w:rPr>
-      </w:r>
-    </w:p>
-    <w:p>
-      <w:pPr>
-        <w:rPr>
-          <w:rFonts w:ascii="Roboto" w:cs="Roboto" w:eastAsia="Roboto" w:hAnsi="Roboto"/>
-          <w:sz w:val="24"/>
-          <w:szCs w:val="24"/>
-        </w:rPr>
-      </w:pPr>
-      <w:r>
-        <w:rPr>
-          <w:rtl w:val="0"/>
-        </w:rPr>
-      </w:r>
+          <w:rFonts w:ascii="Roboto" w:eastAsia="Roboto" w:hAnsi="Roboto" w:cs="Roboto"/>
+          <w:sz w:val="24"/>
+          <w:szCs w:val="24"/>
+        </w:rPr>
+      </w:pPr>
+    </w:p>
+    <w:p>
+      <w:pPr>
+        <w:rPr>
+          <w:rFonts w:ascii="Roboto" w:eastAsia="Roboto" w:hAnsi="Roboto" w:cs="Roboto"/>
+          <w:sz w:val="24"/>
+          <w:szCs w:val="24"/>
+        </w:rPr>
+      </w:pPr>
     </w:p>
     <w:p>
       <w:pPr>
         <w:pStyle w:val="Heading2"/>
         <w:rPr>
-          <w:b w:val="1"/>
-          <w:bCs w:val="1"/>
-        </w:rPr>
-      </w:pPr>
-      <w:bookmarkStart w:colFirst="0" w:colLast="0" w:name="_4vu2ydqve2b4" w:id="9"/>
+          <w:b/>
+          <w:bCs/>
+        </w:rPr>
+      </w:pPr>
+      <w:bookmarkStart w:id="9" w:name="_4vu2ydqve2b4" w:colFirst="0" w:colLast="0"/>
       <w:bookmarkEnd w:id="9"/>
       <w:r>
         <w:rPr>
-          <w:b w:val="1"/>
-          <w:bCs w:val="1"/>
-          <w:rtl w:val="0"/>
-        </w:rPr>
-        <w:t xml:space="preserve">Notifications are creating a lot of noise and leading to a 24/7 work feeling</w:t>
-      </w:r>
-    </w:p>
-    <w:p>
-      <w:pPr>
-        <w:rPr>
-          <w:b w:val="1"/>
-          <w:bCs w:val="1"/>
-          <w:sz w:val="24"/>
-          <w:szCs w:val="24"/>
-        </w:rPr>
-      </w:pPr>
-      <w:r>
-        <w:rPr>
-          <w:rtl w:val="0"/>
-        </w:rPr>
-      </w:r>
+          <w:b/>
+          <w:bCs/>
+        </w:rPr>
+        <w:t>Notifications are creating a lot of noise and leading to a 24/7 work feeling</w:t>
+      </w:r>
+    </w:p>
+    <w:p>
+      <w:pPr>
+        <w:rPr>
+          <w:b/>
+          <w:bCs/>
+          <w:sz w:val="24"/>
+          <w:szCs w:val="24"/>
+        </w:rPr>
+      </w:pPr>
     </w:p>
     <w:p>
       <w:pPr>
@@ -844,31 +750,39 @@
           <w:ilvl w:val="0"/>
           <w:numId w:val="3"/>
         </w:numPr>
-        <w:ind w:left="1440" w:hanging="360"/>
-        <w:rPr>
-          <w:b w:val="1"/>
-          <w:bCs w:val="1"/>
-          <w:sz w:val="24"/>
-          <w:szCs w:val="24"/>
-        </w:rPr>
-      </w:pPr>
-      <w:r>
-        <w:rPr>
-          <w:rFonts w:ascii="Roboto" w:cs="Roboto" w:eastAsia="Roboto" w:hAnsi="Roboto"/>
-          <w:b w:val="1"/>
-          <w:bCs w:val="1"/>
-          <w:sz w:val="24"/>
-          <w:szCs w:val="24"/>
-          <w:rtl w:val="0"/>
-        </w:rPr>
-        <w:t xml:space="preserve">Let users set work windows (e.g., 10:00–17:00) that become the default for notifications; messages outside those windows are batched into scheduled digests unless explicitly marked “urgent.”</w:t>
-      </w:r>
-      <w:r>
-        <w:rPr>
-          <w:rFonts w:ascii="Roboto" w:cs="Roboto" w:eastAsia="Roboto" w:hAnsi="Roboto"/>
-          <w:sz w:val="24"/>
-          <w:szCs w:val="24"/>
-          <w:rtl w:val="0"/>
+        <w:rPr>
+          <w:b/>
+          <w:bCs/>
+          <w:sz w:val="24"/>
+          <w:szCs w:val="24"/>
+        </w:rPr>
+      </w:pPr>
+      <w:r>
+        <w:rPr>
+          <w:rFonts w:ascii="Roboto" w:eastAsia="Roboto" w:hAnsi="Roboto" w:cs="Roboto"/>
+          <w:b/>
+          <w:bCs/>
+          <w:sz w:val="24"/>
+          <w:szCs w:val="24"/>
+        </w:rPr>
+        <w:t xml:space="preserve">Let users set work windows (e.g., 10:00–17:00) that become the default for notifications; messages outside those windows are batched into scheduled digests unless </w:t>
+      </w:r>
+      <w:r>
+        <w:rPr>
+          <w:rFonts w:ascii="Roboto" w:eastAsia="Roboto" w:hAnsi="Roboto" w:cs="Roboto"/>
+          <w:b/>
+          <w:bCs/>
+          <w:sz w:val="24"/>
+          <w:szCs w:val="24"/>
+        </w:rPr>
+        <w:lastRenderedPageBreak/>
+        <w:t>explicitly marked “urgent.”</w:t>
+      </w:r>
+      <w:r>
+        <w:rPr>
+          <w:rFonts w:ascii="Roboto" w:eastAsia="Roboto" w:hAnsi="Roboto" w:cs="Roboto"/>
+          <w:sz w:val="24"/>
+          <w:szCs w:val="24"/>
         </w:rPr>
         <w:t xml:space="preserve"> (Logic: Teams links notifications to calendar and quiet hours; Slack can do similarly, reinforcing a norm that most messages can wait and reducing personal pressure to respond instantly)</w:t>
       </w:r>
@@ -879,32 +793,47 @@
           <w:ilvl w:val="0"/>
           <w:numId w:val="3"/>
         </w:numPr>
-        <w:ind w:left="1440" w:hanging="360"/>
-        <w:rPr>
-          <w:rFonts w:ascii="Roboto" w:cs="Roboto" w:eastAsia="Roboto" w:hAnsi="Roboto"/>
-          <w:sz w:val="24"/>
-          <w:szCs w:val="24"/>
-        </w:rPr>
-      </w:pPr>
-      <w:r>
-        <w:rPr>
-          <w:rFonts w:ascii="Roboto" w:cs="Roboto" w:eastAsia="Roboto" w:hAnsi="Roboto"/>
-          <w:b w:val="1"/>
-          <w:bCs w:val="1"/>
-          <w:sz w:val="24"/>
-          <w:szCs w:val="24"/>
-          <w:rtl w:val="0"/>
+        <w:rPr>
+          <w:rFonts w:ascii="Roboto" w:eastAsia="Roboto" w:hAnsi="Roboto" w:cs="Roboto"/>
+          <w:sz w:val="24"/>
+          <w:szCs w:val="24"/>
+        </w:rPr>
+      </w:pPr>
+      <w:r>
+        <w:rPr>
+          <w:rFonts w:ascii="Roboto" w:eastAsia="Roboto" w:hAnsi="Roboto" w:cs="Roboto"/>
+          <w:b/>
+          <w:bCs/>
+          <w:sz w:val="24"/>
+          <w:szCs w:val="24"/>
         </w:rPr>
         <w:t xml:space="preserve">Encourage senders to label messages; only “urgent” can bypass DND by default, while “FYI” is digest-only and doesn’t trigger push notifications, compatible with existing @-mention flows </w:t>
       </w:r>
       <w:r>
         <w:rPr>
-          <w:rFonts w:ascii="Roboto" w:cs="Roboto" w:eastAsia="Roboto" w:hAnsi="Roboto"/>
-          <w:sz w:val="24"/>
-          <w:szCs w:val="24"/>
-          <w:rtl w:val="0"/>
-        </w:rPr>
-        <w:t xml:space="preserve">(Logic: Noise is partly a sender problem; teaching people to categorize importance makes the system’s behavior predictable and allows recipients to manage attention without losing critical alerts)</w:t>
+          <w:rFonts w:ascii="Roboto" w:eastAsia="Roboto" w:hAnsi="Roboto" w:cs="Roboto"/>
+          <w:sz w:val="24"/>
+          <w:szCs w:val="24"/>
+        </w:rPr>
+        <w:t xml:space="preserve">(Logic: Noise is partly a sender problem; teaching people to categorize importance makes the system’s </w:t>
+      </w:r>
+      <w:proofErr w:type="spellStart"/>
+      <w:r>
+        <w:rPr>
+          <w:rFonts w:ascii="Roboto" w:eastAsia="Roboto" w:hAnsi="Roboto" w:cs="Roboto"/>
+          <w:sz w:val="24"/>
+          <w:szCs w:val="24"/>
+        </w:rPr>
+        <w:t>behavior</w:t>
+      </w:r>
+      <w:proofErr w:type="spellEnd"/>
+      <w:r>
+        <w:rPr>
+          <w:rFonts w:ascii="Roboto" w:eastAsia="Roboto" w:hAnsi="Roboto" w:cs="Roboto"/>
+          <w:sz w:val="24"/>
+          <w:szCs w:val="24"/>
+        </w:rPr>
+        <w:t xml:space="preserve"> predictable and allows recipients to manage attention without losing critical alerts)</w:t>
       </w:r>
     </w:p>
     <w:p>
@@ -913,30 +842,27 @@
           <w:ilvl w:val="0"/>
           <w:numId w:val="3"/>
         </w:numPr>
-        <w:ind w:left="1440" w:hanging="360"/>
-        <w:rPr>
-          <w:rFonts w:ascii="Roboto" w:cs="Roboto" w:eastAsia="Roboto" w:hAnsi="Roboto"/>
-          <w:sz w:val="24"/>
-          <w:szCs w:val="24"/>
-        </w:rPr>
-      </w:pPr>
-      <w:r>
-        <w:rPr>
-          <w:rFonts w:ascii="Roboto" w:cs="Roboto" w:eastAsia="Roboto" w:hAnsi="Roboto"/>
-          <w:b w:val="1"/>
-          <w:bCs w:val="1"/>
-          <w:sz w:val="24"/>
-          <w:szCs w:val="24"/>
-          <w:rtl w:val="0"/>
-        </w:rPr>
-        <w:t xml:space="preserve">Give admins tools to set workspace-wide norms: default DND hours, maximum allowed notification bypasses per day, and prompts that appear if someone is pinging colleagues outside working hours.</w:t>
-      </w:r>
-      <w:r>
-        <w:rPr>
-          <w:rFonts w:ascii="Roboto" w:cs="Roboto" w:eastAsia="Roboto" w:hAnsi="Roboto"/>
-          <w:sz w:val="24"/>
-          <w:szCs w:val="24"/>
-          <w:rtl w:val="0"/>
+        <w:rPr>
+          <w:rFonts w:ascii="Roboto" w:eastAsia="Roboto" w:hAnsi="Roboto" w:cs="Roboto"/>
+          <w:sz w:val="24"/>
+          <w:szCs w:val="24"/>
+        </w:rPr>
+      </w:pPr>
+      <w:r>
+        <w:rPr>
+          <w:rFonts w:ascii="Roboto" w:eastAsia="Roboto" w:hAnsi="Roboto" w:cs="Roboto"/>
+          <w:b/>
+          <w:bCs/>
+          <w:sz w:val="24"/>
+          <w:szCs w:val="24"/>
+        </w:rPr>
+        <w:t>Give admins tools to set workspace-wide norms: default DND hours, maximum allowed notification bypasses per day, and prompts that appear if someone is pinging colleagues outside working hours.</w:t>
+      </w:r>
+      <w:r>
+        <w:rPr>
+          <w:rFonts w:ascii="Roboto" w:eastAsia="Roboto" w:hAnsi="Roboto" w:cs="Roboto"/>
+          <w:sz w:val="24"/>
+          <w:szCs w:val="24"/>
         </w:rPr>
         <w:t xml:space="preserve"> (Logic: Individual settings are not enough; team culture determines expectations, so Slack should give companies levers to encode healthier norms into the product itself.)</w:t>
       </w:r>
@@ -944,43 +870,37 @@
     <w:p>
       <w:pPr>
         <w:rPr>
-          <w:rFonts w:ascii="Roboto" w:cs="Roboto" w:eastAsia="Roboto" w:hAnsi="Roboto"/>
-          <w:sz w:val="24"/>
-          <w:szCs w:val="24"/>
-        </w:rPr>
-      </w:pPr>
-      <w:r>
-        <w:rPr>
-          <w:rtl w:val="0"/>
-        </w:rPr>
-      </w:r>
+          <w:rFonts w:ascii="Roboto" w:eastAsia="Roboto" w:hAnsi="Roboto" w:cs="Roboto"/>
+          <w:sz w:val="24"/>
+          <w:szCs w:val="24"/>
+        </w:rPr>
+      </w:pPr>
     </w:p>
     <w:p>
       <w:pPr>
         <w:pStyle w:val="Heading2"/>
         <w:keepNext w:val="0"/>
         <w:keepLines w:val="0"/>
-        <w:spacing w:after="80" w:lineRule="auto"/>
-        <w:rPr>
-          <w:rFonts w:ascii="Roboto" w:cs="Roboto" w:eastAsia="Roboto" w:hAnsi="Roboto"/>
-          <w:b w:val="1"/>
-          <w:bCs w:val="1"/>
+        <w:spacing w:after="80"/>
+        <w:rPr>
+          <w:rFonts w:ascii="Roboto" w:eastAsia="Roboto" w:hAnsi="Roboto" w:cs="Roboto"/>
+          <w:b/>
+          <w:bCs/>
           <w:sz w:val="34"/>
           <w:szCs w:val="34"/>
         </w:rPr>
       </w:pPr>
-      <w:bookmarkStart w:colFirst="0" w:colLast="0" w:name="_nvj26ghggiu0" w:id="10"/>
+      <w:bookmarkStart w:id="10" w:name="_nvj26ghggiu0" w:colFirst="0" w:colLast="0"/>
       <w:bookmarkEnd w:id="10"/>
       <w:r>
         <w:rPr>
-          <w:rFonts w:ascii="Roboto" w:cs="Roboto" w:eastAsia="Roboto" w:hAnsi="Roboto"/>
-          <w:b w:val="1"/>
-          <w:bCs w:val="1"/>
+          <w:rFonts w:ascii="Roboto" w:eastAsia="Roboto" w:hAnsi="Roboto" w:cs="Roboto"/>
+          <w:b/>
+          <w:bCs/>
           <w:sz w:val="34"/>
           <w:szCs w:val="34"/>
-          <w:rtl w:val="0"/>
-        </w:rPr>
-        <w:t xml:space="preserve">Unstable, unreliable Huddles</w:t>
+        </w:rPr>
+        <w:t>Unstable, unreliable Huddles</w:t>
       </w:r>
     </w:p>
     <w:p>
@@ -989,32 +909,51 @@
           <w:ilvl w:val="0"/>
           <w:numId w:val="7"/>
         </w:numPr>
-        <w:ind w:left="1440" w:hanging="360"/>
-        <w:rPr>
-          <w:rFonts w:ascii="Roboto" w:cs="Roboto" w:eastAsia="Roboto" w:hAnsi="Roboto"/>
-          <w:sz w:val="24"/>
-          <w:szCs w:val="24"/>
-        </w:rPr>
-      </w:pPr>
-      <w:r>
-        <w:rPr>
-          <w:rFonts w:ascii="Roboto" w:cs="Roboto" w:eastAsia="Roboto" w:hAnsi="Roboto"/>
-          <w:b w:val="1"/>
-          <w:bCs w:val="1"/>
-          <w:sz w:val="24"/>
-          <w:szCs w:val="24"/>
-          <w:rtl w:val="0"/>
-        </w:rPr>
-        <w:t xml:space="preserve">For orgs already using Zoom or Teams, provide a first-class “Start Huddle (Zoom)”/“Start Huddle (Teams)” button that launches the call in the preferred provider while keeping Slack for messaging</w:t>
-      </w:r>
-      <w:r>
-        <w:rPr>
-          <w:rFonts w:ascii="Roboto" w:cs="Roboto" w:eastAsia="Roboto" w:hAnsi="Roboto"/>
-          <w:sz w:val="24"/>
-          <w:szCs w:val="24"/>
-          <w:rtl w:val="0"/>
-        </w:rPr>
-        <w:t xml:space="preserve">. (Logic: Zoom and Teams are perceived as more reliable; letting Slack lean on their infrastructure where appropriate acknowledges reality and improves trust for important calls.)</w:t>
+        <w:rPr>
+          <w:rFonts w:ascii="Roboto" w:eastAsia="Roboto" w:hAnsi="Roboto" w:cs="Roboto"/>
+          <w:sz w:val="24"/>
+          <w:szCs w:val="24"/>
+        </w:rPr>
+      </w:pPr>
+      <w:r>
+        <w:rPr>
+          <w:rFonts w:ascii="Roboto" w:eastAsia="Roboto" w:hAnsi="Roboto" w:cs="Roboto"/>
+          <w:b/>
+          <w:bCs/>
+          <w:sz w:val="24"/>
+          <w:szCs w:val="24"/>
+        </w:rPr>
+        <w:t>For orgs already using Zoom or Teams, provide a first-class “Start Huddle (Zoom)”</w:t>
+      </w:r>
+      <w:proofErr w:type="gramStart"/>
+      <w:r>
+        <w:rPr>
+          <w:rFonts w:ascii="Roboto" w:eastAsia="Roboto" w:hAnsi="Roboto" w:cs="Roboto"/>
+          <w:b/>
+          <w:bCs/>
+          <w:sz w:val="24"/>
+          <w:szCs w:val="24"/>
+        </w:rPr>
+        <w:t>/“</w:t>
+      </w:r>
+      <w:proofErr w:type="gramEnd"/>
+      <w:r>
+        <w:rPr>
+          <w:rFonts w:ascii="Roboto" w:eastAsia="Roboto" w:hAnsi="Roboto" w:cs="Roboto"/>
+          <w:b/>
+          <w:bCs/>
+          <w:sz w:val="24"/>
+          <w:szCs w:val="24"/>
+        </w:rPr>
+        <w:t>Start Huddle (Teams)” button that launches the call in the preferred provider while keeping Slack for messaging</w:t>
+      </w:r>
+      <w:r>
+        <w:rPr>
+          <w:rFonts w:ascii="Roboto" w:eastAsia="Roboto" w:hAnsi="Roboto" w:cs="Roboto"/>
+          <w:sz w:val="24"/>
+          <w:szCs w:val="24"/>
+        </w:rPr>
+        <w:t>. (Logic: Zoom and Teams are perceived as more reliable; letting Slack lean on their infrastructure where appropriate acknowledges reality and improves trust for important calls.)</w:t>
       </w:r>
     </w:p>
     <w:p>
@@ -1023,32 +962,47 @@
           <w:ilvl w:val="0"/>
           <w:numId w:val="7"/>
         </w:numPr>
-        <w:ind w:left="1440" w:hanging="360"/>
-        <w:rPr>
-          <w:rFonts w:ascii="Roboto" w:cs="Roboto" w:eastAsia="Roboto" w:hAnsi="Roboto"/>
-          <w:sz w:val="24"/>
-          <w:szCs w:val="24"/>
-        </w:rPr>
-      </w:pPr>
-      <w:r>
-        <w:rPr>
-          <w:rFonts w:ascii="Roboto" w:cs="Roboto" w:eastAsia="Roboto" w:hAnsi="Roboto"/>
-          <w:b w:val="1"/>
-          <w:bCs w:val="1"/>
-          <w:sz w:val="24"/>
-          <w:szCs w:val="24"/>
-          <w:rtl w:val="0"/>
-        </w:rPr>
-        <w:t xml:space="preserve">Split Huddles into “Quick Huddle” (low-latency, audio-first, minimal features) and “Meeting Huddle” (richer video, recording, screen share), each using different back-end settings tuned for reliability vs capability</w:t>
-      </w:r>
-      <w:r>
-        <w:rPr>
-          <w:rFonts w:ascii="Roboto" w:cs="Roboto" w:eastAsia="Roboto" w:hAnsi="Roboto"/>
-          <w:sz w:val="24"/>
-          <w:szCs w:val="24"/>
-          <w:rtl w:val="0"/>
-        </w:rPr>
-        <w:t xml:space="preserve"> (Logic: Many reliability issues stem from trying to do everything with one stack; separating use cases makes it easier to optimize and communicate trade-offs to users)</w:t>
+        <w:rPr>
+          <w:rFonts w:ascii="Roboto" w:eastAsia="Roboto" w:hAnsi="Roboto" w:cs="Roboto"/>
+          <w:sz w:val="24"/>
+          <w:szCs w:val="24"/>
+        </w:rPr>
+      </w:pPr>
+      <w:r>
+        <w:rPr>
+          <w:rFonts w:ascii="Roboto" w:eastAsia="Roboto" w:hAnsi="Roboto" w:cs="Roboto"/>
+          <w:b/>
+          <w:bCs/>
+          <w:sz w:val="24"/>
+          <w:szCs w:val="24"/>
+        </w:rPr>
+        <w:t>Split Huddles into “Quick Huddle” (low-latency, audio-first, minimal features) and “Meeting Huddle” (richer video, recording, screen share), each using different back-end settings tuned for reliability vs capability</w:t>
+      </w:r>
+      <w:r>
+        <w:rPr>
+          <w:rFonts w:ascii="Roboto" w:eastAsia="Roboto" w:hAnsi="Roboto" w:cs="Roboto"/>
+          <w:sz w:val="24"/>
+          <w:szCs w:val="24"/>
+        </w:rPr>
+        <w:t xml:space="preserve"> (Logic: Many </w:t>
+      </w:r>
+      <w:proofErr w:type="gramStart"/>
+      <w:r>
+        <w:rPr>
+          <w:rFonts w:ascii="Roboto" w:eastAsia="Roboto" w:hAnsi="Roboto" w:cs="Roboto"/>
+          <w:sz w:val="24"/>
+          <w:szCs w:val="24"/>
+        </w:rPr>
+        <w:t>reliability</w:t>
+      </w:r>
+      <w:proofErr w:type="gramEnd"/>
+      <w:r>
+        <w:rPr>
+          <w:rFonts w:ascii="Roboto" w:eastAsia="Roboto" w:hAnsi="Roboto" w:cs="Roboto"/>
+          <w:sz w:val="24"/>
+          <w:szCs w:val="24"/>
+        </w:rPr>
+        <w:t xml:space="preserve"> issues stem from trying to do everything with one stack; separating use cases makes it easier to optimize and communicate trade-offs to users)</w:t>
       </w:r>
     </w:p>
     <w:p>
@@ -1057,62 +1011,51 @@
           <w:ilvl w:val="0"/>
           <w:numId w:val="7"/>
         </w:numPr>
-        <w:ind w:left="1440" w:hanging="360"/>
-        <w:rPr>
-          <w:rFonts w:ascii="Roboto" w:cs="Roboto" w:eastAsia="Roboto" w:hAnsi="Roboto"/>
-          <w:sz w:val="24"/>
-          <w:szCs w:val="24"/>
-        </w:rPr>
-      </w:pPr>
-      <w:r>
-        <w:rPr>
-          <w:rFonts w:ascii="Roboto" w:cs="Roboto" w:eastAsia="Roboto" w:hAnsi="Roboto"/>
-          <w:b w:val="1"/>
-          <w:bCs w:val="1"/>
-          <w:sz w:val="24"/>
-          <w:szCs w:val="24"/>
-          <w:rtl w:val="0"/>
-        </w:rPr>
-        <w:t xml:space="preserve">Add built-in recording and automatic AI-generated notes and action items for Meeting Huddles, stored directly in Slack with links posted back to the relevant channel.</w:t>
-      </w:r>
-      <w:r>
-        <w:rPr>
-          <w:rFonts w:ascii="Roboto" w:cs="Roboto" w:eastAsia="Roboto" w:hAnsi="Roboto"/>
-          <w:sz w:val="24"/>
-          <w:szCs w:val="24"/>
-          <w:rtl w:val="0"/>
+        <w:rPr>
+          <w:rFonts w:ascii="Roboto" w:eastAsia="Roboto" w:hAnsi="Roboto" w:cs="Roboto"/>
+          <w:sz w:val="24"/>
+          <w:szCs w:val="24"/>
+        </w:rPr>
+      </w:pPr>
+      <w:r>
+        <w:rPr>
+          <w:rFonts w:ascii="Roboto" w:eastAsia="Roboto" w:hAnsi="Roboto" w:cs="Roboto"/>
+          <w:b/>
+          <w:bCs/>
+          <w:sz w:val="24"/>
+          <w:szCs w:val="24"/>
+        </w:rPr>
+        <w:lastRenderedPageBreak/>
+        <w:t>Add built-in recording and automatic AI-generated notes and action items for Meeting Huddles, stored directly in Slack with links posted back to the relevant channel.</w:t>
+      </w:r>
+      <w:r>
+        <w:rPr>
+          <w:rFonts w:ascii="Roboto" w:eastAsia="Roboto" w:hAnsi="Roboto" w:cs="Roboto"/>
+          <w:sz w:val="24"/>
+          <w:szCs w:val="24"/>
         </w:rPr>
         <w:t xml:space="preserve"> (Logic: Competitors already lean on AI meeting summaries; making this a core, reliable feature increases the perceived value of Huddles and reduces the fear that a flaky call will also lose important information)</w:t>
       </w:r>
     </w:p>
     <w:p>
       <w:pPr>
-        <w:ind w:left="720" w:firstLine="0"/>
-        <w:rPr>
-          <w:rFonts w:ascii="Roboto" w:cs="Roboto" w:eastAsia="Roboto" w:hAnsi="Roboto"/>
-          <w:sz w:val="24"/>
-          <w:szCs w:val="24"/>
-        </w:rPr>
-      </w:pPr>
-      <w:r>
-        <w:rPr>
-          <w:rtl w:val="0"/>
-        </w:rPr>
-      </w:r>
+        <w:ind w:left="720"/>
+        <w:rPr>
+          <w:rFonts w:ascii="Roboto" w:eastAsia="Roboto" w:hAnsi="Roboto" w:cs="Roboto"/>
+          <w:sz w:val="24"/>
+          <w:szCs w:val="24"/>
+        </w:rPr>
+      </w:pPr>
     </w:p>
     <w:p>
       <w:pPr>
         <w:pStyle w:val="Heading2"/>
-        <w:ind w:left="720" w:firstLine="0"/>
-        <w:rPr/>
-      </w:pPr>
-      <w:bookmarkStart w:colFirst="0" w:colLast="0" w:name="_acum1xvmjmqx" w:id="11"/>
+        <w:ind w:left="720"/>
+      </w:pPr>
+      <w:bookmarkStart w:id="11" w:name="_acum1xvmjmqx" w:colFirst="0" w:colLast="0"/>
       <w:bookmarkEnd w:id="11"/>
       <w:r>
-        <w:rPr>
-          <w:rtl w:val="0"/>
-        </w:rPr>
-        <w:t xml:space="preserve">What makes this version better?</w:t>
+        <w:t>What makes this version better?</w:t>
       </w:r>
     </w:p>
     <w:p>
@@ -1121,26 +1064,19 @@
           <w:ilvl w:val="0"/>
           <w:numId w:val="1"/>
         </w:numPr>
-        <w:pBdr>
-          <w:top w:color="auto" w:space="0" w:sz="0" w:val="none"/>
-          <w:bottom w:color="auto" w:space="0" w:sz="0" w:val="none"/>
-          <w:between w:color="auto" w:space="0" w:sz="0" w:val="none"/>
-        </w:pBdr>
-        <w:ind w:left="720" w:hanging="360"/>
-        <w:rPr>
-          <w:rFonts w:ascii="Roboto" w:cs="Roboto" w:eastAsia="Roboto" w:hAnsi="Roboto"/>
-          <w:sz w:val="24"/>
-          <w:szCs w:val="24"/>
-        </w:rPr>
-      </w:pPr>
-      <w:r>
-        <w:rPr>
-          <w:rFonts w:ascii="Roboto" w:cs="Roboto" w:eastAsia="Roboto" w:hAnsi="Roboto"/>
-          <w:sz w:val="24"/>
-          <w:szCs w:val="24"/>
-          <w:rtl w:val="0"/>
-        </w:rPr>
-        <w:t xml:space="preserve">Information overload, confusing navigation, and noisy notifications are tightly coupled, so Slack should treat “Attention Management” as a unified product area with AI, UI, and policy-level features working together.​</w:t>
+        <w:rPr>
+          <w:rFonts w:ascii="Roboto" w:eastAsia="Roboto" w:hAnsi="Roboto" w:cs="Roboto"/>
+          <w:sz w:val="24"/>
+          <w:szCs w:val="24"/>
+        </w:rPr>
+      </w:pPr>
+      <w:r>
+        <w:rPr>
+          <w:rFonts w:ascii="Roboto" w:eastAsia="Roboto" w:hAnsi="Roboto" w:cs="Roboto"/>
+          <w:sz w:val="24"/>
+          <w:szCs w:val="24"/>
+        </w:rPr>
+        <w:t>Information overload, confusing navigation, and noisy notifications are tightly coupled, so Slack should treat “Attention Management” as a unified product area with AI, UI, and policy-level features working together.​</w:t>
       </w:r>
     </w:p>
     <w:p>
@@ -1149,107 +1085,90 @@
           <w:ilvl w:val="0"/>
           <w:numId w:val="1"/>
         </w:numPr>
-        <w:pBdr>
-          <w:top w:color="auto" w:space="0" w:sz="0" w:val="none"/>
-          <w:bottom w:color="auto" w:space="0" w:sz="0" w:val="none"/>
-          <w:between w:color="auto" w:space="0" w:sz="0" w:val="none"/>
-        </w:pBdr>
-        <w:ind w:left="720" w:hanging="360"/>
-        <w:rPr>
-          <w:rFonts w:ascii="Roboto" w:cs="Roboto" w:eastAsia="Roboto" w:hAnsi="Roboto"/>
-          <w:sz w:val="24"/>
-          <w:szCs w:val="24"/>
-        </w:rPr>
-      </w:pPr>
-      <w:r>
-        <w:rPr>
-          <w:rFonts w:ascii="Roboto" w:cs="Roboto" w:eastAsia="Roboto" w:hAnsi="Roboto"/>
-          <w:sz w:val="24"/>
-          <w:szCs w:val="24"/>
-          <w:rtl w:val="0"/>
-        </w:rPr>
-        <w:t xml:space="preserve">Threads and Huddles can serve as the backbone of decision-making if they are reliable, easy to find, and summarized, transforming Slack from a stream of chatter into a structured system of work</w:t>
-      </w:r>
-    </w:p>
-    <w:p>
-      <w:pPr>
-        <w:rPr/>
-      </w:pPr>
-      <w:r>
-        <w:rPr>
-          <w:rtl w:val="0"/>
-        </w:rPr>
-      </w:r>
-    </w:p>
-    <w:p>
-      <w:pPr>
-        <w:rPr/>
-      </w:pPr>
-      <w:r>
-        <w:rPr>
-          <w:rtl w:val="0"/>
-        </w:rPr>
-      </w:r>
-    </w:p>
-    <w:p>
-      <w:pPr>
-        <w:ind w:left="720" w:firstLine="0"/>
-        <w:rPr>
-          <w:rFonts w:ascii="Roboto" w:cs="Roboto" w:eastAsia="Roboto" w:hAnsi="Roboto"/>
-          <w:sz w:val="24"/>
-          <w:szCs w:val="24"/>
-        </w:rPr>
-      </w:pPr>
-      <w:r>
-        <w:rPr>
-          <w:rtl w:val="0"/>
-        </w:rPr>
-      </w:r>
-    </w:p>
-    <w:p>
-      <w:pPr>
-        <w:rPr>
-          <w:rFonts w:ascii="Roboto" w:cs="Roboto" w:eastAsia="Roboto" w:hAnsi="Roboto"/>
-          <w:b w:val="1"/>
-          <w:bCs w:val="1"/>
-          <w:sz w:val="24"/>
-          <w:szCs w:val="24"/>
-        </w:rPr>
-      </w:pPr>
-      <w:r>
-        <w:rPr>
-          <w:rFonts w:ascii="Roboto" w:cs="Roboto" w:eastAsia="Roboto" w:hAnsi="Roboto"/>
-          <w:b w:val="1"/>
-          <w:bCs w:val="1"/>
-          <w:sz w:val="24"/>
-          <w:szCs w:val="24"/>
-          <w:rtl w:val="0"/>
-        </w:rPr>
-        <w:t xml:space="preserve">Prototype Link-https://app-a0bad0b3-ba89-4121-a1db-c68d3dfdcffe.base44.app/</w:t>
-      </w:r>
-    </w:p>
-    <w:p>
-      <w:pPr>
-        <w:rPr/>
-      </w:pPr>
-      <w:r>
-        <w:rPr>
-          <w:rtl w:val="0"/>
-        </w:rPr>
-      </w:r>
-    </w:p>
+        <w:rPr>
+          <w:rFonts w:ascii="Roboto" w:eastAsia="Roboto" w:hAnsi="Roboto" w:cs="Roboto"/>
+          <w:sz w:val="24"/>
+          <w:szCs w:val="24"/>
+        </w:rPr>
+      </w:pPr>
+      <w:r>
+        <w:rPr>
+          <w:rFonts w:ascii="Roboto" w:eastAsia="Roboto" w:hAnsi="Roboto" w:cs="Roboto"/>
+          <w:sz w:val="24"/>
+          <w:szCs w:val="24"/>
+        </w:rPr>
+        <w:t>Threads and Huddles can serve as the backbone of decision-making if they are reliable, easy to find, and summarized, transforming Slack from a stream of chatter into a structured system of work</w:t>
+      </w:r>
+    </w:p>
+    <w:p/>
+    <w:p/>
+    <w:p>
+      <w:pPr>
+        <w:ind w:left="720"/>
+        <w:rPr>
+          <w:rFonts w:ascii="Roboto" w:eastAsia="Roboto" w:hAnsi="Roboto" w:cs="Roboto"/>
+          <w:sz w:val="24"/>
+          <w:szCs w:val="24"/>
+        </w:rPr>
+      </w:pPr>
+    </w:p>
+    <w:p>
+      <w:pPr>
+        <w:rPr>
+          <w:rFonts w:ascii="Roboto" w:eastAsia="Roboto" w:hAnsi="Roboto" w:cs="Roboto"/>
+          <w:b/>
+          <w:bCs/>
+          <w:lang w:val="en-IN"/>
+        </w:rPr>
+      </w:pPr>
+      <w:r>
+        <w:rPr>
+          <w:rFonts w:ascii="Roboto" w:eastAsia="Roboto" w:hAnsi="Roboto" w:cs="Roboto"/>
+          <w:b/>
+          <w:bCs/>
+          <w:sz w:val="24"/>
+          <w:szCs w:val="24"/>
+        </w:rPr>
+        <w:t>Prototype Link-</w:t>
+      </w:r>
+      <w:r>
+        <w:rPr>
+          <w:rFonts w:ascii="Roboto" w:eastAsia="Roboto" w:hAnsi="Roboto" w:cs="Roboto"/>
+          <w:b/>
+          <w:bCs/>
+          <w:lang w:val="en-IN"/>
+        </w:rPr>
+        <w:t>https://app-a0bad0b3-ba89-4121-a1db-c68d3dfdcffe.base44.app/</w:t>
+      </w:r>
+    </w:p>
+    <w:p>
+      <w:pPr>
+        <w:rPr>
+          <w:rFonts w:ascii="Roboto" w:eastAsia="Roboto" w:hAnsi="Roboto" w:cs="Roboto"/>
+          <w:b/>
+          <w:bCs/>
+          <w:sz w:val="24"/>
+          <w:szCs w:val="24"/>
+        </w:rPr>
+      </w:pPr>
+    </w:p>
+    <w:p/>
     <w:sectPr>
-      <w:pgSz w:h="16838" w:w="11906" w:orient="portrait"/>
-      <w:pgMar w:bottom="1802.8346456692916" w:top="2880.0000000000005" w:left="2160.0000000000005" w:right="1802.8346456692916" w:header="720" w:footer="720"/>
+      <w:pgSz w:w="11906" w:h="16838"/>
+      <w:pgMar w:top="2880" w:right="1802" w:bottom="1802" w:left="2160" w:header="720" w:footer="720" w:gutter="0"/>
       <w:pgNumType w:start="1"/>
+      <w:cols w:space="720"/>
     </w:sectPr>
   </w:body>
 </w:document>
 </file>
 
 <file path=word/numbering.xml><?xml version="1.0" encoding="utf-8"?>
-<w:numbering xmlns:mc="http://schemas.openxmlformats.org/markup-compatibility/2006" xmlns:o="urn:schemas-microsoft-com:office:office" xmlns:r="http://schemas.openxmlformats.org/officeDocument/2006/relationships" xmlns:m="http://schemas.openxmlformats.org/officeDocument/2006/math" xmlns:v="urn:schemas-microsoft-com:vml" xmlns:wp="http://schemas.openxmlformats.org/drawingml/2006/wordprocessingDrawing" xmlns:w10="urn:schemas-microsoft-com:office:word" xmlns:w="http://schemas.openxmlformats.org/wordprocessingml/2006/main" xmlns:wne="http://schemas.microsoft.com/office/word/2006/wordml" xmlns:sl="http://schemas.openxmlformats.org/schemaLibrary/2006/main" xmlns:a="http://schemas.openxmlformats.org/drawingml/2006/main" xmlns:pic="http://schemas.openxmlformats.org/drawingml/2006/picture" xmlns:c="http://schemas.openxmlformats.org/drawingml/2006/chart" xmlns:lc="http://schemas.openxmlformats.org/drawingml/2006/lockedCanvas" xmlns:dgm="http://schemas.openxmlformats.org/drawingml/2006/diagram" xmlns:wps="http://schemas.microsoft.com/office/word/2010/wordprocessingShape" xmlns:wpg="http://schemas.microsoft.com/office/word/2010/wordprocessingGroup" xmlns:w14="http://schemas.microsoft.com/office/word/2010/wordml" xmlns:w15="http://schemas.microsoft.com/office/word/2012/wordml" xmlns:w16="http://schemas.microsoft.com/office/word/2018/wordml" xmlns:w16cex="http://schemas.microsoft.com/office/word/2018/wordml/cex" xmlns:w16cid="http://schemas.microsoft.com/office/word/2016/wordml/cid" xmlns="http://schemas.microsoft.com/office/tasks/2019/documenttasks" xmlns:cr="http://schemas.microsoft.com/office/comments/2020/reactions">
-  <w:abstractNum w:abstractNumId="1">
+<w:numbering xmlns:wpc="http://schemas.microsoft.com/office/word/2010/wordprocessingCanvas" xmlns:cx="http://schemas.microsoft.com/office/drawing/2014/chartex" xmlns:cx1="http://schemas.microsoft.com/office/drawing/2015/9/8/chartex" xmlns:cx2="http://schemas.microsoft.com/office/drawing/2015/10/21/chartex" xmlns:cx3="http://schemas.microsoft.com/office/drawing/2016/5/9/chartex" xmlns:cx4="http://schemas.microsoft.com/office/drawing/2016/5/10/chartex" xmlns:cx5="http://schemas.microsoft.com/office/drawing/2016/5/11/chartex" xmlns:cx6="http://schemas.microsoft.com/office/drawing/2016/5/12/chartex" xmlns:cx7="http://schemas.microsoft.com/office/drawing/2016/5/13/chartex" xmlns:cx8="http://schemas.microsoft.com/office/drawing/2016/5/14/chartex" xmlns:mc="http://schemas.openxmlformats.org/markup-compatibility/2006" xmlns:aink="http://schemas.microsoft.com/office/drawing/2016/ink" xmlns:am3d="http://schemas.microsoft.com/office/drawing/2017/model3d" xmlns:o="urn:schemas-microsoft-com:office:office" xmlns:oel="http://schemas.microsoft.com/office/2019/extlst" xmlns:r="http://schemas.openxmlformats.org/officeDocument/2006/relationships" xmlns:m="http://schemas.openxmlformats.org/officeDocument/2006/math" xmlns:v="urn:schemas-microsoft-com:vml" xmlns:wp14="http://schemas.microsoft.com/office/word/2010/wordprocessingDrawing" xmlns:wp="http://schemas.openxmlformats.org/drawingml/2006/wordprocessingDrawing" xmlns:w10="urn:schemas-microsoft-com:office:word" xmlns:w="http://schemas.openxmlformats.org/wordprocessingml/2006/main" xmlns:w14="http://schemas.microsoft.com/office/word/2010/wordml" xmlns:w15="http://schemas.microsoft.com/office/word/2012/wordml" xmlns:w16cex="http://schemas.microsoft.com/office/word/2018/wordml/cex" xmlns:w16cid="http://schemas.microsoft.com/office/word/2016/wordml/cid" xmlns:w16="http://schemas.microsoft.com/office/word/2018/wordml" xmlns:w16du="http://schemas.microsoft.com/office/word/2023/wordml/word16du" xmlns:w16sdtdh="http://schemas.microsoft.com/office/word/2020/wordml/sdtdatahash" xmlns:w16sdtfl="http://schemas.microsoft.com/office/word/2024/wordml/sdtformatlock" xmlns:w16se="http://schemas.microsoft.com/office/word/2015/wordml/symex" xmlns:wpg="http://schemas.microsoft.com/office/word/2010/wordprocessingGroup" xmlns:wpi="http://schemas.microsoft.com/office/word/2010/wordprocessingInk" xmlns:wne="http://schemas.microsoft.com/office/word/2006/wordml" xmlns:wps="http://schemas.microsoft.com/office/word/2010/wordprocessingShape" mc:Ignorable="w14 w15 w16se w16cid w16 w16cex w16sdtdh w16sdtfl w16du wp14">
+  <w:abstractNum w:abstractNumId="0" w15:restartNumberingAfterBreak="0">
+    <w:nsid w:val="0A2A138B"/>
+    <w:multiLevelType w:val="multilevel"/>
+    <w:tmpl w:val="34260EF4"/>
     <w:lvl w:ilvl="0">
       <w:start w:val="1"/>
       <w:numFmt w:val="bullet"/>
@@ -1359,7 +1278,10 @@
       </w:rPr>
     </w:lvl>
   </w:abstractNum>
-  <w:abstractNum w:abstractNumId="2">
+  <w:abstractNum w:abstractNumId="1" w15:restartNumberingAfterBreak="0">
+    <w:nsid w:val="1F677274"/>
+    <w:multiLevelType w:val="multilevel"/>
+    <w:tmpl w:val="4C4EC9E4"/>
     <w:lvl w:ilvl="0">
       <w:start w:val="1"/>
       <w:numFmt w:val="bullet"/>
@@ -1469,7 +1391,10 @@
       </w:rPr>
     </w:lvl>
   </w:abstractNum>
-  <w:abstractNum w:abstractNumId="3">
+  <w:abstractNum w:abstractNumId="2" w15:restartNumberingAfterBreak="0">
+    <w:nsid w:val="28231335"/>
+    <w:multiLevelType w:val="multilevel"/>
+    <w:tmpl w:val="03F059CC"/>
     <w:lvl w:ilvl="0">
       <w:start w:val="1"/>
       <w:numFmt w:val="bullet"/>
@@ -1579,7 +1504,10 @@
       </w:rPr>
     </w:lvl>
   </w:abstractNum>
-  <w:abstractNum w:abstractNumId="4">
+  <w:abstractNum w:abstractNumId="3" w15:restartNumberingAfterBreak="0">
+    <w:nsid w:val="3C7E6718"/>
+    <w:multiLevelType w:val="multilevel"/>
+    <w:tmpl w:val="B86212FC"/>
     <w:lvl w:ilvl="0">
       <w:start w:val="1"/>
       <w:numFmt w:val="bullet"/>
@@ -1689,7 +1617,10 @@
       </w:rPr>
     </w:lvl>
   </w:abstractNum>
-  <w:abstractNum w:abstractNumId="5">
+  <w:abstractNum w:abstractNumId="4" w15:restartNumberingAfterBreak="0">
+    <w:nsid w:val="433A5CCF"/>
+    <w:multiLevelType w:val="multilevel"/>
+    <w:tmpl w:val="9B1881A4"/>
     <w:lvl w:ilvl="0">
       <w:start w:val="1"/>
       <w:numFmt w:val="bullet"/>
@@ -1799,7 +1730,10 @@
       </w:rPr>
     </w:lvl>
   </w:abstractNum>
-  <w:abstractNum w:abstractNumId="6">
+  <w:abstractNum w:abstractNumId="5" w15:restartNumberingAfterBreak="0">
+    <w:nsid w:val="559B6C28"/>
+    <w:multiLevelType w:val="multilevel"/>
+    <w:tmpl w:val="220A4212"/>
     <w:lvl w:ilvl="0">
       <w:start w:val="1"/>
       <w:numFmt w:val="bullet"/>
@@ -1909,7 +1843,10 @@
       </w:rPr>
     </w:lvl>
   </w:abstractNum>
-  <w:abstractNum w:abstractNumId="7">
+  <w:abstractNum w:abstractNumId="6" w15:restartNumberingAfterBreak="0">
+    <w:nsid w:val="5FCB363D"/>
+    <w:multiLevelType w:val="multilevel"/>
+    <w:tmpl w:val="F440D42C"/>
     <w:lvl w:ilvl="0">
       <w:start w:val="1"/>
       <w:numFmt w:val="bullet"/>
@@ -2019,39 +1956,39 @@
       </w:rPr>
     </w:lvl>
   </w:abstractNum>
-  <w:num w:numId="1">
+  <w:num w:numId="1" w16cid:durableId="1094713764">
+    <w:abstractNumId w:val="0"/>
+  </w:num>
+  <w:num w:numId="2" w16cid:durableId="2022050755">
+    <w:abstractNumId w:val="6"/>
+  </w:num>
+  <w:num w:numId="3" w16cid:durableId="231936714">
     <w:abstractNumId w:val="1"/>
   </w:num>
-  <w:num w:numId="2">
+  <w:num w:numId="4" w16cid:durableId="393698718">
+    <w:abstractNumId w:val="3"/>
+  </w:num>
+  <w:num w:numId="5" w16cid:durableId="335302401">
     <w:abstractNumId w:val="2"/>
   </w:num>
-  <w:num w:numId="3">
-    <w:abstractNumId w:val="3"/>
-  </w:num>
-  <w:num w:numId="4">
+  <w:num w:numId="6" w16cid:durableId="482938814">
     <w:abstractNumId w:val="4"/>
   </w:num>
-  <w:num w:numId="5">
+  <w:num w:numId="7" w16cid:durableId="352078957">
     <w:abstractNumId w:val="5"/>
-  </w:num>
-  <w:num w:numId="6">
-    <w:abstractNumId w:val="6"/>
-  </w:num>
-  <w:num w:numId="7">
-    <w:abstractNumId w:val="7"/>
   </w:num>
 </w:numbering>
 </file>
 
 <file path=word/styles.xml><?xml version="1.0" encoding="utf-8"?>
-<w:styles xmlns:mc="http://schemas.openxmlformats.org/markup-compatibility/2006" xmlns:o="urn:schemas-microsoft-com:office:office" xmlns:r="http://schemas.openxmlformats.org/officeDocument/2006/relationships" xmlns:m="http://schemas.openxmlformats.org/officeDocument/2006/math" xmlns:v="urn:schemas-microsoft-com:vml" xmlns:wp="http://schemas.openxmlformats.org/drawingml/2006/wordprocessingDrawing" xmlns:w10="urn:schemas-microsoft-com:office:word" xmlns:w="http://schemas.openxmlformats.org/wordprocessingml/2006/main" xmlns:wne="http://schemas.microsoft.com/office/word/2006/wordml" xmlns:sl="http://schemas.openxmlformats.org/schemaLibrary/2006/main" xmlns:a="http://schemas.openxmlformats.org/drawingml/2006/main" xmlns:pic="http://schemas.openxmlformats.org/drawingml/2006/picture" xmlns:c="http://schemas.openxmlformats.org/drawingml/2006/chart" xmlns:lc="http://schemas.openxmlformats.org/drawingml/2006/lockedCanvas" xmlns:dgm="http://schemas.openxmlformats.org/drawingml/2006/diagram" xmlns:wps="http://schemas.microsoft.com/office/word/2010/wordprocessingShape" xmlns:wpg="http://schemas.microsoft.com/office/word/2010/wordprocessingGroup" xmlns:w14="http://schemas.microsoft.com/office/word/2010/wordml" xmlns:w15="http://schemas.microsoft.com/office/word/2012/wordml" xmlns:w16="http://schemas.microsoft.com/office/word/2018/wordml" xmlns:w16cex="http://schemas.microsoft.com/office/word/2018/wordml/cex" xmlns:w16cid="http://schemas.microsoft.com/office/word/2016/wordml/cid" xmlns="http://schemas.microsoft.com/office/tasks/2019/documenttasks" xmlns:cr="http://schemas.microsoft.com/office/comments/2020/reactions">
+<w:styles xmlns:mc="http://schemas.openxmlformats.org/markup-compatibility/2006" xmlns:r="http://schemas.openxmlformats.org/officeDocument/2006/relationships" xmlns:w="http://schemas.openxmlformats.org/wordprocessingml/2006/main" xmlns:w14="http://schemas.microsoft.com/office/word/2010/wordml" xmlns:w15="http://schemas.microsoft.com/office/word/2012/wordml" xmlns:w16cex="http://schemas.microsoft.com/office/word/2018/wordml/cex" xmlns:w16cid="http://schemas.microsoft.com/office/word/2016/wordml/cid" xmlns:w16="http://schemas.microsoft.com/office/word/2018/wordml" xmlns:w16du="http://schemas.microsoft.com/office/word/2023/wordml/word16du" xmlns:w16sdtdh="http://schemas.microsoft.com/office/word/2020/wordml/sdtdatahash" xmlns:w16sdtfl="http://schemas.microsoft.com/office/word/2024/wordml/sdtformatlock" xmlns:w16se="http://schemas.microsoft.com/office/word/2015/wordml/symex" mc:Ignorable="w14 w15 w16se w16cid w16 w16cex w16sdtdh w16sdtfl w16du">
   <w:docDefaults>
     <w:rPrDefault>
       <w:rPr>
-        <w:rFonts w:ascii="Arial" w:cs="Arial" w:eastAsia="Arial" w:hAnsi="Arial"/>
+        <w:rFonts w:ascii="Arial" w:eastAsia="Arial" w:hAnsi="Arial" w:cs="Arial"/>
         <w:sz w:val="22"/>
         <w:szCs w:val="22"/>
-        <w:lang w:val="en_GB"/>
+        <w:lang w:val="en-GB" w:eastAsia="en-IN" w:bidi="ar-SA"/>
       </w:rPr>
     </w:rPrDefault>
     <w:pPrDefault>
@@ -2060,29 +1997,399 @@
       </w:pPr>
     </w:pPrDefault>
   </w:docDefaults>
-  <w:style w:type="table" w:styleId="TableNormal" w:default="1">
-    <w:name w:val="TableNormal"/>
-    <w:tblPr>
-      <w:tblCellMar>
-        <w:top w:w="100.0" w:type="dxa"/>
-        <w:left w:w="100.0" w:type="dxa"/>
-        <w:bottom w:w="100.0" w:type="dxa"/>
-        <w:right w:w="100.0" w:type="dxa"/>
-      </w:tblCellMar>
-    </w:tblPr>
-  </w:style>
-  <w:style w:type="paragraph" w:styleId="Normal" w:default="1">
-    <w:name w:val="normal"/>
+  <w:latentStyles w:defLockedState="0" w:defUIPriority="99" w:defSemiHidden="0" w:defUnhideWhenUsed="0" w:defQFormat="0" w:count="376">
+    <w:lsdException w:name="Normal" w:uiPriority="0" w:qFormat="1"/>
+    <w:lsdException w:name="heading 1" w:uiPriority="9" w:qFormat="1"/>
+    <w:lsdException w:name="heading 2" w:semiHidden="1" w:uiPriority="9" w:unhideWhenUsed="1" w:qFormat="1"/>
+    <w:lsdException w:name="heading 3" w:semiHidden="1" w:uiPriority="9" w:unhideWhenUsed="1" w:qFormat="1"/>
+    <w:lsdException w:name="heading 4" w:semiHidden="1" w:uiPriority="9" w:unhideWhenUsed="1" w:qFormat="1"/>
+    <w:lsdException w:name="heading 5" w:semiHidden="1" w:uiPriority="9" w:unhideWhenUsed="1" w:qFormat="1"/>
+    <w:lsdException w:name="heading 6" w:semiHidden="1" w:uiPriority="9" w:unhideWhenUsed="1" w:qFormat="1"/>
+    <w:lsdException w:name="heading 7" w:semiHidden="1" w:uiPriority="9" w:unhideWhenUsed="1" w:qFormat="1"/>
+    <w:lsdException w:name="heading 8" w:semiHidden="1" w:uiPriority="9" w:unhideWhenUsed="1" w:qFormat="1"/>
+    <w:lsdException w:name="heading 9" w:semiHidden="1" w:uiPriority="9" w:unhideWhenUsed="1" w:qFormat="1"/>
+    <w:lsdException w:name="index 1" w:semiHidden="1" w:unhideWhenUsed="1"/>
+    <w:lsdException w:name="index 2" w:semiHidden="1" w:unhideWhenUsed="1"/>
+    <w:lsdException w:name="index 3" w:semiHidden="1" w:unhideWhenUsed="1"/>
+    <w:lsdException w:name="index 4" w:semiHidden="1" w:unhideWhenUsed="1"/>
+    <w:lsdException w:name="index 5" w:semiHidden="1" w:unhideWhenUsed="1"/>
+    <w:lsdException w:name="index 6" w:semiHidden="1" w:unhideWhenUsed="1"/>
+    <w:lsdException w:name="index 7" w:semiHidden="1" w:unhideWhenUsed="1"/>
+    <w:lsdException w:name="index 8" w:semiHidden="1" w:unhideWhenUsed="1"/>
+    <w:lsdException w:name="index 9" w:semiHidden="1" w:unhideWhenUsed="1"/>
+    <w:lsdException w:name="toc 1" w:semiHidden="1" w:uiPriority="39" w:unhideWhenUsed="1"/>
+    <w:lsdException w:name="toc 2" w:semiHidden="1" w:uiPriority="39" w:unhideWhenUsed="1"/>
+    <w:lsdException w:name="toc 3" w:semiHidden="1" w:uiPriority="39" w:unhideWhenUsed="1"/>
+    <w:lsdException w:name="toc 4" w:semiHidden="1" w:uiPriority="39" w:unhideWhenUsed="1"/>
+    <w:lsdException w:name="toc 5" w:semiHidden="1" w:uiPriority="39" w:unhideWhenUsed="1"/>
+    <w:lsdException w:name="toc 6" w:semiHidden="1" w:uiPriority="39" w:unhideWhenUsed="1"/>
+    <w:lsdException w:name="toc 7" w:semiHidden="1" w:uiPriority="39" w:unhideWhenUsed="1"/>
+    <w:lsdException w:name="toc 8" w:semiHidden="1" w:uiPriority="39" w:unhideWhenUsed="1"/>
+    <w:lsdException w:name="toc 9" w:semiHidden="1" w:uiPriority="39" w:unhideWhenUsed="1"/>
+    <w:lsdException w:name="Normal Indent" w:semiHidden="1" w:unhideWhenUsed="1"/>
+    <w:lsdException w:name="footnote text" w:semiHidden="1" w:unhideWhenUsed="1"/>
+    <w:lsdException w:name="annotation text" w:semiHidden="1" w:unhideWhenUsed="1"/>
+    <w:lsdException w:name="header" w:semiHidden="1" w:unhideWhenUsed="1"/>
+    <w:lsdException w:name="footer" w:semiHidden="1" w:unhideWhenUsed="1"/>
+    <w:lsdException w:name="index heading" w:semiHidden="1" w:unhideWhenUsed="1"/>
+    <w:lsdException w:name="caption" w:semiHidden="1" w:uiPriority="35" w:unhideWhenUsed="1" w:qFormat="1"/>
+    <w:lsdException w:name="table of figures" w:semiHidden="1" w:unhideWhenUsed="1"/>
+    <w:lsdException w:name="envelope address" w:semiHidden="1" w:unhideWhenUsed="1"/>
+    <w:lsdException w:name="envelope return" w:semiHidden="1" w:unhideWhenUsed="1"/>
+    <w:lsdException w:name="footnote reference" w:semiHidden="1" w:unhideWhenUsed="1"/>
+    <w:lsdException w:name="annotation reference" w:semiHidden="1" w:unhideWhenUsed="1"/>
+    <w:lsdException w:name="line number" w:semiHidden="1" w:unhideWhenUsed="1"/>
+    <w:lsdException w:name="page number" w:semiHidden="1" w:unhideWhenUsed="1"/>
+    <w:lsdException w:name="endnote reference" w:semiHidden="1" w:unhideWhenUsed="1"/>
+    <w:lsdException w:name="endnote text" w:semiHidden="1" w:unhideWhenUsed="1"/>
+    <w:lsdException w:name="table of authorities" w:semiHidden="1" w:unhideWhenUsed="1"/>
+    <w:lsdException w:name="macro" w:semiHidden="1" w:unhideWhenUsed="1"/>
+    <w:lsdException w:name="toa heading" w:semiHidden="1" w:unhideWhenUsed="1"/>
+    <w:lsdException w:name="List" w:semiHidden="1" w:unhideWhenUsed="1"/>
+    <w:lsdException w:name="List Bullet" w:semiHidden="1" w:unhideWhenUsed="1"/>
+    <w:lsdException w:name="List Number" w:semiHidden="1" w:unhideWhenUsed="1"/>
+    <w:lsdException w:name="List 2" w:semiHidden="1" w:unhideWhenUsed="1"/>
+    <w:lsdException w:name="List 3" w:semiHidden="1" w:unhideWhenUsed="1"/>
+    <w:lsdException w:name="List 4" w:semiHidden="1" w:unhideWhenUsed="1"/>
+    <w:lsdException w:name="List 5" w:semiHidden="1" w:unhideWhenUsed="1"/>
+    <w:lsdException w:name="List Bullet 2" w:semiHidden="1" w:unhideWhenUsed="1"/>
+    <w:lsdException w:name="List Bullet 3" w:semiHidden="1" w:unhideWhenUsed="1"/>
+    <w:lsdException w:name="List Bullet 4" w:semiHidden="1" w:unhideWhenUsed="1"/>
+    <w:lsdException w:name="List Bullet 5" w:semiHidden="1" w:unhideWhenUsed="1"/>
+    <w:lsdException w:name="List Number 2" w:semiHidden="1" w:unhideWhenUsed="1"/>
+    <w:lsdException w:name="List Number 3" w:semiHidden="1" w:unhideWhenUsed="1"/>
+    <w:lsdException w:name="List Number 4" w:semiHidden="1" w:unhideWhenUsed="1"/>
+    <w:lsdException w:name="List Number 5" w:semiHidden="1" w:unhideWhenUsed="1"/>
+    <w:lsdException w:name="Title" w:uiPriority="10" w:qFormat="1"/>
+    <w:lsdException w:name="Closing" w:semiHidden="1" w:unhideWhenUsed="1"/>
+    <w:lsdException w:name="Signature" w:semiHidden="1" w:unhideWhenUsed="1"/>
+    <w:lsdException w:name="Default Paragraph Font" w:semiHidden="1" w:uiPriority="1" w:unhideWhenUsed="1"/>
+    <w:lsdException w:name="Body Text" w:semiHidden="1" w:unhideWhenUsed="1"/>
+    <w:lsdException w:name="Body Text Indent" w:semiHidden="1" w:unhideWhenUsed="1"/>
+    <w:lsdException w:name="List Continue" w:semiHidden="1" w:unhideWhenUsed="1"/>
+    <w:lsdException w:name="List Continue 2" w:semiHidden="1" w:unhideWhenUsed="1"/>
+    <w:lsdException w:name="List Continue 3" w:semiHidden="1" w:unhideWhenUsed="1"/>
+    <w:lsdException w:name="List Continue 4" w:semiHidden="1" w:unhideWhenUsed="1"/>
+    <w:lsdException w:name="List Continue 5" w:semiHidden="1" w:unhideWhenUsed="1"/>
+    <w:lsdException w:name="Message Header" w:semiHidden="1" w:unhideWhenUsed="1"/>
+    <w:lsdException w:name="Subtitle" w:uiPriority="11" w:qFormat="1"/>
+    <w:lsdException w:name="Salutation" w:semiHidden="1" w:unhideWhenUsed="1"/>
+    <w:lsdException w:name="Date" w:semiHidden="1" w:unhideWhenUsed="1"/>
+    <w:lsdException w:name="Body Text First Indent" w:semiHidden="1" w:unhideWhenUsed="1"/>
+    <w:lsdException w:name="Body Text First Indent 2" w:semiHidden="1" w:unhideWhenUsed="1"/>
+    <w:lsdException w:name="Note Heading" w:semiHidden="1" w:unhideWhenUsed="1"/>
+    <w:lsdException w:name="Body Text 2" w:semiHidden="1" w:unhideWhenUsed="1"/>
+    <w:lsdException w:name="Body Text 3" w:semiHidden="1" w:unhideWhenUsed="1"/>
+    <w:lsdException w:name="Body Text Indent 2" w:semiHidden="1" w:unhideWhenUsed="1"/>
+    <w:lsdException w:name="Body Text Indent 3" w:semiHidden="1" w:unhideWhenUsed="1"/>
+    <w:lsdException w:name="Block Text" w:semiHidden="1" w:unhideWhenUsed="1"/>
+    <w:lsdException w:name="Hyperlink" w:semiHidden="1" w:unhideWhenUsed="1"/>
+    <w:lsdException w:name="FollowedHyperlink" w:semiHidden="1" w:unhideWhenUsed="1"/>
+    <w:lsdException w:name="Strong" w:uiPriority="22" w:qFormat="1"/>
+    <w:lsdException w:name="Emphasis" w:uiPriority="20" w:qFormat="1"/>
+    <w:lsdException w:name="Document Map" w:semiHidden="1" w:unhideWhenUsed="1"/>
+    <w:lsdException w:name="Plain Text" w:semiHidden="1" w:unhideWhenUsed="1"/>
+    <w:lsdException w:name="E-mail Signature" w:semiHidden="1" w:unhideWhenUsed="1"/>
+    <w:lsdException w:name="HTML Top of Form" w:semiHidden="1" w:unhideWhenUsed="1"/>
+    <w:lsdException w:name="HTML Bottom of Form" w:semiHidden="1" w:unhideWhenUsed="1"/>
+    <w:lsdException w:name="Normal (Web)" w:semiHidden="1" w:unhideWhenUsed="1"/>
+    <w:lsdException w:name="HTML Acronym" w:semiHidden="1" w:unhideWhenUsed="1"/>
+    <w:lsdException w:name="HTML Address" w:semiHidden="1" w:unhideWhenUsed="1"/>
+    <w:lsdException w:name="HTML Cite" w:semiHidden="1" w:unhideWhenUsed="1"/>
+    <w:lsdException w:name="HTML Code" w:semiHidden="1" w:unhideWhenUsed="1"/>
+    <w:lsdException w:name="HTML Definition" w:semiHidden="1" w:unhideWhenUsed="1"/>
+    <w:lsdException w:name="HTML Keyboard" w:semiHidden="1" w:unhideWhenUsed="1"/>
+    <w:lsdException w:name="HTML Preformatted" w:semiHidden="1" w:unhideWhenUsed="1"/>
+    <w:lsdException w:name="HTML Sample" w:semiHidden="1" w:unhideWhenUsed="1"/>
+    <w:lsdException w:name="HTML Typewriter" w:semiHidden="1" w:unhideWhenUsed="1"/>
+    <w:lsdException w:name="HTML Variable" w:semiHidden="1" w:unhideWhenUsed="1"/>
+    <w:lsdException w:name="Normal Table" w:semiHidden="1" w:unhideWhenUsed="1"/>
+    <w:lsdException w:name="annotation subject" w:semiHidden="1" w:unhideWhenUsed="1"/>
+    <w:lsdException w:name="No List" w:semiHidden="1" w:unhideWhenUsed="1"/>
+    <w:lsdException w:name="Outline List 1" w:semiHidden="1" w:unhideWhenUsed="1"/>
+    <w:lsdException w:name="Outline List 2" w:semiHidden="1" w:unhideWhenUsed="1"/>
+    <w:lsdException w:name="Outline List 3" w:semiHidden="1" w:unhideWhenUsed="1"/>
+    <w:lsdException w:name="Table Simple 1" w:semiHidden="1" w:unhideWhenUsed="1"/>
+    <w:lsdException w:name="Table Simple 2" w:semiHidden="1" w:unhideWhenUsed="1"/>
+    <w:lsdException w:name="Table Simple 3" w:semiHidden="1" w:unhideWhenUsed="1"/>
+    <w:lsdException w:name="Table Classic 1" w:semiHidden="1" w:unhideWhenUsed="1"/>
+    <w:lsdException w:name="Table Classic 2" w:semiHidden="1" w:unhideWhenUsed="1"/>
+    <w:lsdException w:name="Table Classic 3" w:semiHidden="1" w:unhideWhenUsed="1"/>
+    <w:lsdException w:name="Table Classic 4" w:semiHidden="1" w:unhideWhenUsed="1"/>
+    <w:lsdException w:name="Table Colorful 1" w:semiHidden="1" w:unhideWhenUsed="1"/>
+    <w:lsdException w:name="Table Colorful 2" w:semiHidden="1" w:unhideWhenUsed="1"/>
+    <w:lsdException w:name="Table Colorful 3" w:semiHidden="1" w:unhideWhenUsed="1"/>
+    <w:lsdException w:name="Table Columns 1" w:semiHidden="1" w:unhideWhenUsed="1"/>
+    <w:lsdException w:name="Table Columns 2" w:semiHidden="1" w:unhideWhenUsed="1"/>
+    <w:lsdException w:name="Table Columns 3" w:semiHidden="1" w:unhideWhenUsed="1"/>
+    <w:lsdException w:name="Table Columns 4" w:semiHidden="1" w:unhideWhenUsed="1"/>
+    <w:lsdException w:name="Table Columns 5" w:semiHidden="1" w:unhideWhenUsed="1"/>
+    <w:lsdException w:name="Table Grid 1" w:semiHidden="1" w:unhideWhenUsed="1"/>
+    <w:lsdException w:name="Table Grid 2" w:semiHidden="1" w:unhideWhenUsed="1"/>
+    <w:lsdException w:name="Table Grid 3" w:semiHidden="1" w:unhideWhenUsed="1"/>
+    <w:lsdException w:name="Table Grid 4" w:semiHidden="1" w:unhideWhenUsed="1"/>
+    <w:lsdException w:name="Table Grid 5" w:semiHidden="1" w:unhideWhenUsed="1"/>
+    <w:lsdException w:name="Table Grid 6" w:semiHidden="1" w:unhideWhenUsed="1"/>
+    <w:lsdException w:name="Table Grid 7" w:semiHidden="1" w:unhideWhenUsed="1"/>
+    <w:lsdException w:name="Table Grid 8" w:semiHidden="1" w:unhideWhenUsed="1"/>
+    <w:lsdException w:name="Table List 1" w:semiHidden="1" w:unhideWhenUsed="1"/>
+    <w:lsdException w:name="Table List 2" w:semiHidden="1" w:unhideWhenUsed="1"/>
+    <w:lsdException w:name="Table List 3" w:semiHidden="1" w:unhideWhenUsed="1"/>
+    <w:lsdException w:name="Table List 4" w:semiHidden="1" w:unhideWhenUsed="1"/>
+    <w:lsdException w:name="Table List 5" w:semiHidden="1" w:unhideWhenUsed="1"/>
+    <w:lsdException w:name="Table List 6" w:semiHidden="1" w:unhideWhenUsed="1"/>
+    <w:lsdException w:name="Table List 7" w:semiHidden="1" w:unhideWhenUsed="1"/>
+    <w:lsdException w:name="Table List 8" w:semiHidden="1" w:unhideWhenUsed="1"/>
+    <w:lsdException w:name="Table 3D effects 1" w:semiHidden="1" w:unhideWhenUsed="1"/>
+    <w:lsdException w:name="Table 3D effects 2" w:semiHidden="1" w:unhideWhenUsed="1"/>
+    <w:lsdException w:name="Table 3D effects 3" w:semiHidden="1" w:unhideWhenUsed="1"/>
+    <w:lsdException w:name="Table Contemporary" w:semiHidden="1" w:unhideWhenUsed="1"/>
+    <w:lsdException w:name="Table Elegant" w:semiHidden="1" w:unhideWhenUsed="1"/>
+    <w:lsdException w:name="Table Professional" w:semiHidden="1" w:unhideWhenUsed="1"/>
+    <w:lsdException w:name="Table Subtle 1" w:semiHidden="1" w:unhideWhenUsed="1"/>
+    <w:lsdException w:name="Table Subtle 2" w:semiHidden="1" w:unhideWhenUsed="1"/>
+    <w:lsdException w:name="Table Web 1" w:semiHidden="1" w:unhideWhenUsed="1"/>
+    <w:lsdException w:name="Table Web 2" w:semiHidden="1" w:unhideWhenUsed="1"/>
+    <w:lsdException w:name="Table Web 3" w:semiHidden="1" w:unhideWhenUsed="1"/>
+    <w:lsdException w:name="Balloon Text" w:semiHidden="1" w:unhideWhenUsed="1"/>
+    <w:lsdException w:name="Table Grid" w:uiPriority="39"/>
+    <w:lsdException w:name="Table Theme" w:semiHidden="1" w:unhideWhenUsed="1"/>
+    <w:lsdException w:name="Placeholder Text" w:semiHidden="1"/>
+    <w:lsdException w:name="No Spacing" w:uiPriority="1" w:qFormat="1"/>
+    <w:lsdException w:name="Light Shading" w:uiPriority="60"/>
+    <w:lsdException w:name="Light List" w:uiPriority="61"/>
+    <w:lsdException w:name="Light Grid" w:uiPriority="62"/>
+    <w:lsdException w:name="Medium Shading 1" w:uiPriority="63"/>
+    <w:lsdException w:name="Medium Shading 2" w:uiPriority="64"/>
+    <w:lsdException w:name="Medium List 1" w:uiPriority="65"/>
+    <w:lsdException w:name="Medium List 2" w:uiPriority="66"/>
+    <w:lsdException w:name="Medium Grid 1" w:uiPriority="67"/>
+    <w:lsdException w:name="Medium Grid 2" w:uiPriority="68"/>
+    <w:lsdException w:name="Medium Grid 3" w:uiPriority="69"/>
+    <w:lsdException w:name="Dark List" w:uiPriority="70"/>
+    <w:lsdException w:name="Colorful Shading" w:uiPriority="71"/>
+    <w:lsdException w:name="Colorful List" w:uiPriority="72"/>
+    <w:lsdException w:name="Colorful Grid" w:uiPriority="73"/>
+    <w:lsdException w:name="Light Shading Accent 1" w:uiPriority="60"/>
+    <w:lsdException w:name="Light List Accent 1" w:uiPriority="61"/>
+    <w:lsdException w:name="Light Grid Accent 1" w:uiPriority="62"/>
+    <w:lsdException w:name="Medium Shading 1 Accent 1" w:uiPriority="63"/>
+    <w:lsdException w:name="Medium Shading 2 Accent 1" w:uiPriority="64"/>
+    <w:lsdException w:name="Medium List 1 Accent 1" w:uiPriority="65"/>
+    <w:lsdException w:name="Revision" w:semiHidden="1"/>
+    <w:lsdException w:name="List Paragraph" w:uiPriority="34" w:qFormat="1"/>
+    <w:lsdException w:name="Quote" w:uiPriority="29" w:qFormat="1"/>
+    <w:lsdException w:name="Intense Quote" w:uiPriority="30" w:qFormat="1"/>
+    <w:lsdException w:name="Medium List 2 Accent 1" w:uiPriority="66"/>
+    <w:lsdException w:name="Medium Grid 1 Accent 1" w:uiPriority="67"/>
+    <w:lsdException w:name="Medium Grid 2 Accent 1" w:uiPriority="68"/>
+    <w:lsdException w:name="Medium Grid 3 Accent 1" w:uiPriority="69"/>
+    <w:lsdException w:name="Dark List Accent 1" w:uiPriority="70"/>
+    <w:lsdException w:name="Colorful Shading Accent 1" w:uiPriority="71"/>
+    <w:lsdException w:name="Colorful List Accent 1" w:uiPriority="72"/>
+    <w:lsdException w:name="Colorful Grid Accent 1" w:uiPriority="73"/>
+    <w:lsdException w:name="Light Shading Accent 2" w:uiPriority="60"/>
+    <w:lsdException w:name="Light List Accent 2" w:uiPriority="61"/>
+    <w:lsdException w:name="Light Grid Accent 2" w:uiPriority="62"/>
+    <w:lsdException w:name="Medium Shading 1 Accent 2" w:uiPriority="63"/>
+    <w:lsdException w:name="Medium Shading 2 Accent 2" w:uiPriority="64"/>
+    <w:lsdException w:name="Medium List 1 Accent 2" w:uiPriority="65"/>
+    <w:lsdException w:name="Medium List 2 Accent 2" w:uiPriority="66"/>
+    <w:lsdException w:name="Medium Grid 1 Accent 2" w:uiPriority="67"/>
+    <w:lsdException w:name="Medium Grid 2 Accent 2" w:uiPriority="68"/>
+    <w:lsdException w:name="Medium Grid 3 Accent 2" w:uiPriority="69"/>
+    <w:lsdException w:name="Dark List Accent 2" w:uiPriority="70"/>
+    <w:lsdException w:name="Colorful Shading Accent 2" w:uiPriority="71"/>
+    <w:lsdException w:name="Colorful List Accent 2" w:uiPriority="72"/>
+    <w:lsdException w:name="Colorful Grid Accent 2" w:uiPriority="73"/>
+    <w:lsdException w:name="Light Shading Accent 3" w:uiPriority="60"/>
+    <w:lsdException w:name="Light List Accent 3" w:uiPriority="61"/>
+    <w:lsdException w:name="Light Grid Accent 3" w:uiPriority="62"/>
+    <w:lsdException w:name="Medium Shading 1 Accent 3" w:uiPriority="63"/>
+    <w:lsdException w:name="Medium Shading 2 Accent 3" w:uiPriority="64"/>
+    <w:lsdException w:name="Medium List 1 Accent 3" w:uiPriority="65"/>
+    <w:lsdException w:name="Medium List 2 Accent 3" w:uiPriority="66"/>
+    <w:lsdException w:name="Medium Grid 1 Accent 3" w:uiPriority="67"/>
+    <w:lsdException w:name="Medium Grid 2 Accent 3" w:uiPriority="68"/>
+    <w:lsdException w:name="Medium Grid 3 Accent 3" w:uiPriority="69"/>
+    <w:lsdException w:name="Dark List Accent 3" w:uiPriority="70"/>
+    <w:lsdException w:name="Colorful Shading Accent 3" w:uiPriority="71"/>
+    <w:lsdException w:name="Colorful List Accent 3" w:uiPriority="72"/>
+    <w:lsdException w:name="Colorful Grid Accent 3" w:uiPriority="73"/>
+    <w:lsdException w:name="Light Shading Accent 4" w:uiPriority="60"/>
+    <w:lsdException w:name="Light List Accent 4" w:uiPriority="61"/>
+    <w:lsdException w:name="Light Grid Accent 4" w:uiPriority="62"/>
+    <w:lsdException w:name="Medium Shading 1 Accent 4" w:uiPriority="63"/>
+    <w:lsdException w:name="Medium Shading 2 Accent 4" w:uiPriority="64"/>
+    <w:lsdException w:name="Medium List 1 Accent 4" w:uiPriority="65"/>
+    <w:lsdException w:name="Medium List 2 Accent 4" w:uiPriority="66"/>
+    <w:lsdException w:name="Medium Grid 1 Accent 4" w:uiPriority="67"/>
+    <w:lsdException w:name="Medium Grid 2 Accent 4" w:uiPriority="68"/>
+    <w:lsdException w:name="Medium Grid 3 Accent 4" w:uiPriority="69"/>
+    <w:lsdException w:name="Dark List Accent 4" w:uiPriority="70"/>
+    <w:lsdException w:name="Colorful Shading Accent 4" w:uiPriority="71"/>
+    <w:lsdException w:name="Colorful List Accent 4" w:uiPriority="72"/>
+    <w:lsdException w:name="Colorful Grid Accent 4" w:uiPriority="73"/>
+    <w:lsdException w:name="Light Shading Accent 5" w:uiPriority="60"/>
+    <w:lsdException w:name="Light List Accent 5" w:uiPriority="61"/>
+    <w:lsdException w:name="Light Grid Accent 5" w:uiPriority="62"/>
+    <w:lsdException w:name="Medium Shading 1 Accent 5" w:uiPriority="63"/>
+    <w:lsdException w:name="Medium Shading 2 Accent 5" w:uiPriority="64"/>
+    <w:lsdException w:name="Medium List 1 Accent 5" w:uiPriority="65"/>
+    <w:lsdException w:name="Medium List 2 Accent 5" w:uiPriority="66"/>
+    <w:lsdException w:name="Medium Grid 1 Accent 5" w:uiPriority="67"/>
+    <w:lsdException w:name="Medium Grid 2 Accent 5" w:uiPriority="68"/>
+    <w:lsdException w:name="Medium Grid 3 Accent 5" w:uiPriority="69"/>
+    <w:lsdException w:name="Dark List Accent 5" w:uiPriority="70"/>
+    <w:lsdException w:name="Colorful Shading Accent 5" w:uiPriority="71"/>
+    <w:lsdException w:name="Colorful List Accent 5" w:uiPriority="72"/>
+    <w:lsdException w:name="Colorful Grid Accent 5" w:uiPriority="73"/>
+    <w:lsdException w:name="Light Shading Accent 6" w:uiPriority="60"/>
+    <w:lsdException w:name="Light List Accent 6" w:uiPriority="61"/>
+    <w:lsdException w:name="Light Grid Accent 6" w:uiPriority="62"/>
+    <w:lsdException w:name="Medium Shading 1 Accent 6" w:uiPriority="63"/>
+    <w:lsdException w:name="Medium Shading 2 Accent 6" w:uiPriority="64"/>
+    <w:lsdException w:name="Medium List 1 Accent 6" w:uiPriority="65"/>
+    <w:lsdException w:name="Medium List 2 Accent 6" w:uiPriority="66"/>
+    <w:lsdException w:name="Medium Grid 1 Accent 6" w:uiPriority="67"/>
+    <w:lsdException w:name="Medium Grid 2 Accent 6" w:uiPriority="68"/>
+    <w:lsdException w:name="Medium Grid 3 Accent 6" w:uiPriority="69"/>
+    <w:lsdException w:name="Dark List Accent 6" w:uiPriority="70"/>
+    <w:lsdException w:name="Colorful Shading Accent 6" w:uiPriority="71"/>
+    <w:lsdException w:name="Colorful List Accent 6" w:uiPriority="72"/>
+    <w:lsdException w:name="Colorful Grid Accent 6" w:uiPriority="73"/>
+    <w:lsdException w:name="Subtle Emphasis" w:uiPriority="19" w:qFormat="1"/>
+    <w:lsdException w:name="Intense Emphasis" w:uiPriority="21" w:qFormat="1"/>
+    <w:lsdException w:name="Subtle Reference" w:uiPriority="31" w:qFormat="1"/>
+    <w:lsdException w:name="Intense Reference" w:uiPriority="32" w:qFormat="1"/>
+    <w:lsdException w:name="Book Title" w:uiPriority="33" w:qFormat="1"/>
+    <w:lsdException w:name="Bibliography" w:semiHidden="1" w:uiPriority="37" w:unhideWhenUsed="1"/>
+    <w:lsdException w:name="TOC Heading" w:semiHidden="1" w:uiPriority="39" w:unhideWhenUsed="1" w:qFormat="1"/>
+    <w:lsdException w:name="Plain Table 1" w:uiPriority="41"/>
+    <w:lsdException w:name="Plain Table 2" w:uiPriority="42"/>
+    <w:lsdException w:name="Plain Table 3" w:uiPriority="43"/>
+    <w:lsdException w:name="Plain Table 4" w:uiPriority="44"/>
+    <w:lsdException w:name="Plain Table 5" w:uiPriority="45"/>
+    <w:lsdException w:name="Grid Table Light" w:uiPriority="40"/>
+    <w:lsdException w:name="Grid Table 1 Light" w:uiPriority="46"/>
+    <w:lsdException w:name="Grid Table 2" w:uiPriority="47"/>
+    <w:lsdException w:name="Grid Table 3" w:uiPriority="48"/>
+    <w:lsdException w:name="Grid Table 4" w:uiPriority="49"/>
+    <w:lsdException w:name="Grid Table 5 Dark" w:uiPriority="50"/>
+    <w:lsdException w:name="Grid Table 6 Colorful" w:uiPriority="51"/>
+    <w:lsdException w:name="Grid Table 7 Colorful" w:uiPriority="52"/>
+    <w:lsdException w:name="Grid Table 1 Light Accent 1" w:uiPriority="46"/>
+    <w:lsdException w:name="Grid Table 2 Accent 1" w:uiPriority="47"/>
+    <w:lsdException w:name="Grid Table 3 Accent 1" w:uiPriority="48"/>
+    <w:lsdException w:name="Grid Table 4 Accent 1" w:uiPriority="49"/>
+    <w:lsdException w:name="Grid Table 5 Dark Accent 1" w:uiPriority="50"/>
+    <w:lsdException w:name="Grid Table 6 Colorful Accent 1" w:uiPriority="51"/>
+    <w:lsdException w:name="Grid Table 7 Colorful Accent 1" w:uiPriority="52"/>
+    <w:lsdException w:name="Grid Table 1 Light Accent 2" w:uiPriority="46"/>
+    <w:lsdException w:name="Grid Table 2 Accent 2" w:uiPriority="47"/>
+    <w:lsdException w:name="Grid Table 3 Accent 2" w:uiPriority="48"/>
+    <w:lsdException w:name="Grid Table 4 Accent 2" w:uiPriority="49"/>
+    <w:lsdException w:name="Grid Table 5 Dark Accent 2" w:uiPriority="50"/>
+    <w:lsdException w:name="Grid Table 6 Colorful Accent 2" w:uiPriority="51"/>
+    <w:lsdException w:name="Grid Table 7 Colorful Accent 2" w:uiPriority="52"/>
+    <w:lsdException w:name="Grid Table 1 Light Accent 3" w:uiPriority="46"/>
+    <w:lsdException w:name="Grid Table 2 Accent 3" w:uiPriority="47"/>
+    <w:lsdException w:name="Grid Table 3 Accent 3" w:uiPriority="48"/>
+    <w:lsdException w:name="Grid Table 4 Accent 3" w:uiPriority="49"/>
+    <w:lsdException w:name="Grid Table 5 Dark Accent 3" w:uiPriority="50"/>
+    <w:lsdException w:name="Grid Table 6 Colorful Accent 3" w:uiPriority="51"/>
+    <w:lsdException w:name="Grid Table 7 Colorful Accent 3" w:uiPriority="52"/>
+    <w:lsdException w:name="Grid Table 1 Light Accent 4" w:uiPriority="46"/>
+    <w:lsdException w:name="Grid Table 2 Accent 4" w:uiPriority="47"/>
+    <w:lsdException w:name="Grid Table 3 Accent 4" w:uiPriority="48"/>
+    <w:lsdException w:name="Grid Table 4 Accent 4" w:uiPriority="49"/>
+    <w:lsdException w:name="Grid Table 5 Dark Accent 4" w:uiPriority="50"/>
+    <w:lsdException w:name="Grid Table 6 Colorful Accent 4" w:uiPriority="51"/>
+    <w:lsdException w:name="Grid Table 7 Colorful Accent 4" w:uiPriority="52"/>
+    <w:lsdException w:name="Grid Table 1 Light Accent 5" w:uiPriority="46"/>
+    <w:lsdException w:name="Grid Table 2 Accent 5" w:uiPriority="47"/>
+    <w:lsdException w:name="Grid Table 3 Accent 5" w:uiPriority="48"/>
+    <w:lsdException w:name="Grid Table 4 Accent 5" w:uiPriority="49"/>
+    <w:lsdException w:name="Grid Table 5 Dark Accent 5" w:uiPriority="50"/>
+    <w:lsdException w:name="Grid Table 6 Colorful Accent 5" w:uiPriority="51"/>
+    <w:lsdException w:name="Grid Table 7 Colorful Accent 5" w:uiPriority="52"/>
+    <w:lsdException w:name="Grid Table 1 Light Accent 6" w:uiPriority="46"/>
+    <w:lsdException w:name="Grid Table 2 Accent 6" w:uiPriority="47"/>
+    <w:lsdException w:name="Grid Table 3 Accent 6" w:uiPriority="48"/>
+    <w:lsdException w:name="Grid Table 4 Accent 6" w:uiPriority="49"/>
+    <w:lsdException w:name="Grid Table 5 Dark Accent 6" w:uiPriority="50"/>
+    <w:lsdException w:name="Grid Table 6 Colorful Accent 6" w:uiPriority="51"/>
+    <w:lsdException w:name="Grid Table 7 Colorful Accent 6" w:uiPriority="52"/>
+    <w:lsdException w:name="List Table 1 Light" w:uiPriority="46"/>
+    <w:lsdException w:name="List Table 2" w:uiPriority="47"/>
+    <w:lsdException w:name="List Table 3" w:uiPriority="48"/>
+    <w:lsdException w:name="List Table 4" w:uiPriority="49"/>
+    <w:lsdException w:name="List Table 5 Dark" w:uiPriority="50"/>
+    <w:lsdException w:name="List Table 6 Colorful" w:uiPriority="51"/>
+    <w:lsdException w:name="List Table 7 Colorful" w:uiPriority="52"/>
+    <w:lsdException w:name="List Table 1 Light Accent 1" w:uiPriority="46"/>
+    <w:lsdException w:name="List Table 2 Accent 1" w:uiPriority="47"/>
+    <w:lsdException w:name="List Table 3 Accent 1" w:uiPriority="48"/>
+    <w:lsdException w:name="List Table 4 Accent 1" w:uiPriority="49"/>
+    <w:lsdException w:name="List Table 5 Dark Accent 1" w:uiPriority="50"/>
+    <w:lsdException w:name="List Table 6 Colorful Accent 1" w:uiPriority="51"/>
+    <w:lsdException w:name="List Table 7 Colorful Accent 1" w:uiPriority="52"/>
+    <w:lsdException w:name="List Table 1 Light Accent 2" w:uiPriority="46"/>
+    <w:lsdException w:name="List Table 2 Accent 2" w:uiPriority="47"/>
+    <w:lsdException w:name="List Table 3 Accent 2" w:uiPriority="48"/>
+    <w:lsdException w:name="List Table 4 Accent 2" w:uiPriority="49"/>
+    <w:lsdException w:name="List Table 5 Dark Accent 2" w:uiPriority="50"/>
+    <w:lsdException w:name="List Table 6 Colorful Accent 2" w:uiPriority="51"/>
+    <w:lsdException w:name="List Table 7 Colorful Accent 2" w:uiPriority="52"/>
+    <w:lsdException w:name="List Table 1 Light Accent 3" w:uiPriority="46"/>
+    <w:lsdException w:name="List Table 2 Accent 3" w:uiPriority="47"/>
+    <w:lsdException w:name="List Table 3 Accent 3" w:uiPriority="48"/>
+    <w:lsdException w:name="List Table 4 Accent 3" w:uiPriority="49"/>
+    <w:lsdException w:name="List Table 5 Dark Accent 3" w:uiPriority="50"/>
+    <w:lsdException w:name="List Table 6 Colorful Accent 3" w:uiPriority="51"/>
+    <w:lsdException w:name="List Table 7 Colorful Accent 3" w:uiPriority="52"/>
+    <w:lsdException w:name="List Table 1 Light Accent 4" w:uiPriority="46"/>
+    <w:lsdException w:name="List Table 2 Accent 4" w:uiPriority="47"/>
+    <w:lsdException w:name="List Table 3 Accent 4" w:uiPriority="48"/>
+    <w:lsdException w:name="List Table 4 Accent 4" w:uiPriority="49"/>
+    <w:lsdException w:name="List Table 5 Dark Accent 4" w:uiPriority="50"/>
+    <w:lsdException w:name="List Table 6 Colorful Accent 4" w:uiPriority="51"/>
+    <w:lsdException w:name="List Table 7 Colorful Accent 4" w:uiPriority="52"/>
+    <w:lsdException w:name="List Table 1 Light Accent 5" w:uiPriority="46"/>
+    <w:lsdException w:name="List Table 2 Accent 5" w:uiPriority="47"/>
+    <w:lsdException w:name="List Table 3 Accent 5" w:uiPriority="48"/>
+    <w:lsdException w:name="List Table 4 Accent 5" w:uiPriority="49"/>
+    <w:lsdException w:name="List Table 5 Dark Accent 5" w:uiPriority="50"/>
+    <w:lsdException w:name="List Table 6 Colorful Accent 5" w:uiPriority="51"/>
+    <w:lsdException w:name="List Table 7 Colorful Accent 5" w:uiPriority="52"/>
+    <w:lsdException w:name="List Table 1 Light Accent 6" w:uiPriority="46"/>
+    <w:lsdException w:name="List Table 2 Accent 6" w:uiPriority="47"/>
+    <w:lsdException w:name="List Table 3 Accent 6" w:uiPriority="48"/>
+    <w:lsdException w:name="List Table 4 Accent 6" w:uiPriority="49"/>
+    <w:lsdException w:name="List Table 5 Dark Accent 6" w:uiPriority="50"/>
+    <w:lsdException w:name="List Table 6 Colorful Accent 6" w:uiPriority="51"/>
+    <w:lsdException w:name="List Table 7 Colorful Accent 6" w:uiPriority="52"/>
+    <w:lsdException w:name="Mention" w:semiHidden="1" w:unhideWhenUsed="1"/>
+    <w:lsdException w:name="Smart Hyperlink" w:semiHidden="1" w:unhideWhenUsed="1"/>
+    <w:lsdException w:name="Hashtag" w:semiHidden="1" w:unhideWhenUsed="1"/>
+    <w:lsdException w:name="Unresolved Mention" w:semiHidden="1" w:unhideWhenUsed="1"/>
+    <w:lsdException w:name="Smart Link" w:semiHidden="1" w:unhideWhenUsed="1"/>
+  </w:latentStyles>
+  <w:style w:type="paragraph" w:default="1" w:styleId="Normal">
+    <w:name w:val="Normal"/>
+    <w:qFormat/>
   </w:style>
   <w:style w:type="paragraph" w:styleId="Heading1">
     <w:name w:val="heading 1"/>
     <w:basedOn w:val="Normal"/>
     <w:next w:val="Normal"/>
+    <w:uiPriority w:val="9"/>
+    <w:qFormat/>
     <w:pPr>
-      <w:keepNext w:val="1"/>
-      <w:keepLines w:val="1"/>
-      <w:pageBreakBefore w:val="0"/>
-      <w:spacing w:after="120" w:before="400" w:lineRule="auto"/>
+      <w:keepNext/>
+      <w:keepLines/>
+      <w:spacing w:before="400" w:after="120"/>
+      <w:outlineLvl w:val="0"/>
     </w:pPr>
     <w:rPr>
       <w:sz w:val="40"/>
@@ -2093,15 +2400,16 @@
     <w:name w:val="heading 2"/>
     <w:basedOn w:val="Normal"/>
     <w:next w:val="Normal"/>
+    <w:uiPriority w:val="9"/>
+    <w:unhideWhenUsed/>
+    <w:qFormat/>
     <w:pPr>
-      <w:keepNext w:val="1"/>
-      <w:keepLines w:val="1"/>
-      <w:pageBreakBefore w:val="0"/>
-      <w:spacing w:after="120" w:before="360" w:lineRule="auto"/>
+      <w:keepNext/>
+      <w:keepLines/>
+      <w:spacing w:before="360" w:after="120"/>
+      <w:outlineLvl w:val="1"/>
     </w:pPr>
     <w:rPr>
-      <w:b w:val="0"/>
-      <w:bCs w:val="0"/>
       <w:sz w:val="32"/>
       <w:szCs w:val="32"/>
     </w:rPr>
@@ -2110,15 +2418,16 @@
     <w:name w:val="heading 3"/>
     <w:basedOn w:val="Normal"/>
     <w:next w:val="Normal"/>
+    <w:uiPriority w:val="9"/>
+    <w:unhideWhenUsed/>
+    <w:qFormat/>
     <w:pPr>
-      <w:keepNext w:val="1"/>
-      <w:keepLines w:val="1"/>
-      <w:pageBreakBefore w:val="0"/>
-      <w:spacing w:after="80" w:before="320" w:lineRule="auto"/>
+      <w:keepNext/>
+      <w:keepLines/>
+      <w:spacing w:before="320" w:after="80"/>
+      <w:outlineLvl w:val="2"/>
     </w:pPr>
     <w:rPr>
-      <w:b w:val="0"/>
-      <w:bCs w:val="0"/>
       <w:color w:val="434343"/>
       <w:sz w:val="28"/>
       <w:szCs w:val="28"/>
@@ -2128,11 +2437,15 @@
     <w:name w:val="heading 4"/>
     <w:basedOn w:val="Normal"/>
     <w:next w:val="Normal"/>
+    <w:uiPriority w:val="9"/>
+    <w:semiHidden/>
+    <w:unhideWhenUsed/>
+    <w:qFormat/>
     <w:pPr>
-      <w:keepNext w:val="1"/>
-      <w:keepLines w:val="1"/>
-      <w:pageBreakBefore w:val="0"/>
-      <w:spacing w:after="80" w:before="280" w:lineRule="auto"/>
+      <w:keepNext/>
+      <w:keepLines/>
+      <w:spacing w:before="280" w:after="80"/>
+      <w:outlineLvl w:val="3"/>
     </w:pPr>
     <w:rPr>
       <w:color w:val="666666"/>
@@ -2144,45 +2457,87 @@
     <w:name w:val="heading 5"/>
     <w:basedOn w:val="Normal"/>
     <w:next w:val="Normal"/>
+    <w:uiPriority w:val="9"/>
+    <w:semiHidden/>
+    <w:unhideWhenUsed/>
+    <w:qFormat/>
     <w:pPr>
-      <w:keepNext w:val="1"/>
-      <w:keepLines w:val="1"/>
-      <w:pageBreakBefore w:val="0"/>
-      <w:spacing w:after="80" w:before="240" w:lineRule="auto"/>
+      <w:keepNext/>
+      <w:keepLines/>
+      <w:spacing w:before="240" w:after="80"/>
+      <w:outlineLvl w:val="4"/>
     </w:pPr>
     <w:rPr>
       <w:color w:val="666666"/>
-      <w:sz w:val="22"/>
-      <w:szCs w:val="22"/>
     </w:rPr>
   </w:style>
   <w:style w:type="paragraph" w:styleId="Heading6">
     <w:name w:val="heading 6"/>
     <w:basedOn w:val="Normal"/>
     <w:next w:val="Normal"/>
+    <w:uiPriority w:val="9"/>
+    <w:semiHidden/>
+    <w:unhideWhenUsed/>
+    <w:qFormat/>
     <w:pPr>
-      <w:keepNext w:val="1"/>
-      <w:keepLines w:val="1"/>
-      <w:pageBreakBefore w:val="0"/>
-      <w:spacing w:after="80" w:before="240" w:lineRule="auto"/>
+      <w:keepNext/>
+      <w:keepLines/>
+      <w:spacing w:before="240" w:after="80"/>
+      <w:outlineLvl w:val="5"/>
     </w:pPr>
     <w:rPr>
-      <w:i w:val="1"/>
-      <w:iCs w:val="1"/>
+      <w:i/>
+      <w:iCs/>
       <w:color w:val="666666"/>
-      <w:sz w:val="22"/>
-      <w:szCs w:val="22"/>
     </w:rPr>
+  </w:style>
+  <w:style w:type="character" w:default="1" w:styleId="DefaultParagraphFont">
+    <w:name w:val="Default Paragraph Font"/>
+    <w:uiPriority w:val="1"/>
+    <w:unhideWhenUsed/>
+  </w:style>
+  <w:style w:type="table" w:default="1" w:styleId="TableNormal">
+    <w:name w:val="Normal Table"/>
+    <w:uiPriority w:val="99"/>
+    <w:semiHidden/>
+    <w:unhideWhenUsed/>
+    <w:tblPr>
+      <w:tblInd w:w="0" w:type="dxa"/>
+      <w:tblCellMar>
+        <w:top w:w="0" w:type="dxa"/>
+        <w:left w:w="108" w:type="dxa"/>
+        <w:bottom w:w="0" w:type="dxa"/>
+        <w:right w:w="108" w:type="dxa"/>
+      </w:tblCellMar>
+    </w:tblPr>
+  </w:style>
+  <w:style w:type="numbering" w:default="1" w:styleId="NoList">
+    <w:name w:val="No List"/>
+    <w:uiPriority w:val="99"/>
+    <w:semiHidden/>
+    <w:unhideWhenUsed/>
+  </w:style>
+  <w:style w:type="table" w:customStyle="1" w:styleId="TableNormal0">
+    <w:name w:val="TableNormal"/>
+    <w:tblPr>
+      <w:tblCellMar>
+        <w:top w:w="100" w:type="dxa"/>
+        <w:left w:w="100" w:type="dxa"/>
+        <w:bottom w:w="100" w:type="dxa"/>
+        <w:right w:w="100" w:type="dxa"/>
+      </w:tblCellMar>
+    </w:tblPr>
   </w:style>
   <w:style w:type="paragraph" w:styleId="Title">
     <w:name w:val="Title"/>
     <w:basedOn w:val="Normal"/>
     <w:next w:val="Normal"/>
+    <w:uiPriority w:val="10"/>
+    <w:qFormat/>
     <w:pPr>
-      <w:keepNext w:val="1"/>
-      <w:keepLines w:val="1"/>
-      <w:pageBreakBefore w:val="0"/>
-      <w:spacing w:after="60" w:before="0" w:lineRule="auto"/>
+      <w:keepNext/>
+      <w:keepLines/>
+      <w:spacing w:after="60"/>
     </w:pPr>
     <w:rPr>
       <w:sz w:val="52"/>
@@ -2193,19 +2548,30 @@
     <w:name w:val="Subtitle"/>
     <w:basedOn w:val="Normal"/>
     <w:next w:val="Normal"/>
+    <w:uiPriority w:val="11"/>
+    <w:qFormat/>
     <w:pPr>
-      <w:keepNext w:val="1"/>
-      <w:keepLines w:val="1"/>
-      <w:pageBreakBefore w:val="0"/>
-      <w:spacing w:after="320" w:before="0" w:lineRule="auto"/>
+      <w:keepNext/>
+      <w:keepLines/>
+      <w:spacing w:after="320"/>
     </w:pPr>
     <w:rPr>
-      <w:rFonts w:ascii="Arial" w:cs="Arial" w:eastAsia="Arial" w:hAnsi="Arial"/>
-      <w:i w:val="0"/>
-      <w:iCs w:val="0"/>
       <w:color w:val="666666"/>
       <w:sz w:val="30"/>
       <w:szCs w:val="30"/>
+    </w:rPr>
+  </w:style>
+  <w:style w:type="paragraph" w:styleId="NormalWeb">
+    <w:name w:val="Normal (Web)"/>
+    <w:basedOn w:val="Normal"/>
+    <w:uiPriority w:val="99"/>
+    <w:semiHidden/>
+    <w:unhideWhenUsed/>
+    <w:rsid w:val="00450260"/>
+    <w:rPr>
+      <w:rFonts w:ascii="Times New Roman" w:hAnsi="Times New Roman" w:cs="Times New Roman"/>
+      <w:sz w:val="24"/>
+      <w:szCs w:val="24"/>
     </w:rPr>
   </w:style>
 </w:styles>
